--- a/简要说明.docx
+++ b/简要说明.docx
@@ -2,6 +2,416 @@
 <file path=word/document.xml><?xml version="1.0" encoding="utf-8"?>
 <w:document xmlns:wpc="http://schemas.microsoft.com/office/word/2010/wordprocessingCanvas" xmlns:mc="http://schemas.openxmlformats.org/markup-compatibility/2006" xmlns:o="urn:schemas-microsoft-com:office:office" xmlns:r="http://schemas.openxmlformats.org/officeDocument/2006/relationships" xmlns:m="http://schemas.openxmlformats.org/officeDocument/2006/math" xmlns:v="urn:schemas-microsoft-com:vml" xmlns:wp14="http://schemas.microsoft.com/office/word/2010/wordprocessingDrawing" xmlns:wp="http://schemas.openxmlformats.org/drawingml/2006/wordprocessingDrawing" xmlns:w10="urn:schemas-microsoft-com:office:word" xmlns:w="http://schemas.openxmlformats.org/wordprocessingml/2006/main" xmlns:w14="http://schemas.microsoft.com/office/word/2010/wordml" xmlns:wpg="http://schemas.microsoft.com/office/word/2010/wordprocessingGroup" xmlns:wpi="http://schemas.microsoft.com/office/word/2010/wordprocessingInk" xmlns:wne="http://schemas.microsoft.com/office/word/2006/wordml" xmlns:wps="http://schemas.microsoft.com/office/word/2010/wordprocessingShape" mc:Ignorable="w14 wp14">
   <w:body>
+    <w:sdt>
+      <w:sdtPr>
+        <w:id w:val="-772926940"/>
+        <w:docPartObj>
+          <w:docPartGallery w:val="Table of Contents"/>
+          <w:docPartUnique/>
+        </w:docPartObj>
+      </w:sdtPr>
+      <w:sdtEndPr>
+        <w:rPr>
+          <w:rFonts w:asciiTheme="minorHAnsi" w:eastAsiaTheme="minorEastAsia" w:hAnsiTheme="minorHAnsi" w:cstheme="minorBidi"/>
+          <w:noProof/>
+          <w:color w:val="auto"/>
+          <w:kern w:val="2"/>
+          <w:sz w:val="21"/>
+          <w:szCs w:val="22"/>
+          <w:lang w:eastAsia="zh-CN"/>
+        </w:rPr>
+      </w:sdtEndPr>
+      <w:sdtContent>
+        <w:p>
+          <w:pPr>
+            <w:pStyle w:val="TOCHeading"/>
+          </w:pPr>
+          <w:r>
+            <w:t>Contents</w:t>
+          </w:r>
+        </w:p>
+        <w:p>
+          <w:pPr>
+            <w:pStyle w:val="TOC1"/>
+            <w:tabs>
+              <w:tab w:val="right" w:leader="dot" w:pos="8296"/>
+            </w:tabs>
+            <w:rPr>
+              <w:noProof/>
+            </w:rPr>
+          </w:pPr>
+          <w:r>
+            <w:fldChar w:fldCharType="begin"/>
+          </w:r>
+          <w:r>
+            <w:instrText xml:space="preserve"> TOC \o "1-3" \h \z \u </w:instrText>
+          </w:r>
+          <w:r>
+            <w:fldChar w:fldCharType="separate"/>
+          </w:r>
+          <w:hyperlink w:anchor="_Toc427502525" w:history="1">
+            <w:r>
+              <w:rPr>
+                <w:rStyle w:val="Hyperlink"/>
+                <w:rFonts w:hint="eastAsia"/>
+                <w:noProof/>
+              </w:rPr>
+              <w:t>简要说明</w:t>
+            </w:r>
+            <w:r>
+              <w:rPr>
+                <w:noProof/>
+                <w:webHidden/>
+              </w:rPr>
+              <w:tab/>
+            </w:r>
+            <w:r>
+              <w:rPr>
+                <w:noProof/>
+                <w:webHidden/>
+              </w:rPr>
+              <w:fldChar w:fldCharType="begin"/>
+            </w:r>
+            <w:r>
+              <w:rPr>
+                <w:noProof/>
+                <w:webHidden/>
+              </w:rPr>
+              <w:instrText xml:space="preserve"> PAGEREF _Toc427502525 \h </w:instrText>
+            </w:r>
+            <w:r>
+              <w:rPr>
+                <w:noProof/>
+                <w:webHidden/>
+              </w:rPr>
+            </w:r>
+            <w:r>
+              <w:rPr>
+                <w:noProof/>
+                <w:webHidden/>
+              </w:rPr>
+              <w:fldChar w:fldCharType="separate"/>
+            </w:r>
+            <w:r>
+              <w:rPr>
+                <w:noProof/>
+                <w:webHidden/>
+              </w:rPr>
+              <w:t>2</w:t>
+            </w:r>
+            <w:r>
+              <w:rPr>
+                <w:noProof/>
+                <w:webHidden/>
+              </w:rPr>
+              <w:fldChar w:fldCharType="end"/>
+            </w:r>
+          </w:hyperlink>
+        </w:p>
+        <w:p>
+          <w:pPr>
+            <w:pStyle w:val="TOC2"/>
+            <w:tabs>
+              <w:tab w:val="right" w:leader="dot" w:pos="8296"/>
+            </w:tabs>
+            <w:rPr>
+              <w:noProof/>
+            </w:rPr>
+          </w:pPr>
+          <w:hyperlink w:anchor="_Toc427502526" w:history="1">
+            <w:r>
+              <w:rPr>
+                <w:rStyle w:val="Hyperlink"/>
+                <w:rFonts w:hint="eastAsia"/>
+                <w:noProof/>
+              </w:rPr>
+              <w:t>服务器策略</w:t>
+            </w:r>
+            <w:r>
+              <w:rPr>
+                <w:noProof/>
+                <w:webHidden/>
+              </w:rPr>
+              <w:tab/>
+            </w:r>
+            <w:r>
+              <w:rPr>
+                <w:noProof/>
+                <w:webHidden/>
+              </w:rPr>
+              <w:fldChar w:fldCharType="begin"/>
+            </w:r>
+            <w:r>
+              <w:rPr>
+                <w:noProof/>
+                <w:webHidden/>
+              </w:rPr>
+              <w:instrText xml:space="preserve"> PAGEREF _Toc427502526 \h </w:instrText>
+            </w:r>
+            <w:r>
+              <w:rPr>
+                <w:noProof/>
+                <w:webHidden/>
+              </w:rPr>
+            </w:r>
+            <w:r>
+              <w:rPr>
+                <w:noProof/>
+                <w:webHidden/>
+              </w:rPr>
+              <w:fldChar w:fldCharType="separate"/>
+            </w:r>
+            <w:r>
+              <w:rPr>
+                <w:noProof/>
+                <w:webHidden/>
+              </w:rPr>
+              <w:t>2</w:t>
+            </w:r>
+            <w:r>
+              <w:rPr>
+                <w:noProof/>
+                <w:webHidden/>
+              </w:rPr>
+              <w:fldChar w:fldCharType="end"/>
+            </w:r>
+          </w:hyperlink>
+        </w:p>
+        <w:p>
+          <w:pPr>
+            <w:pStyle w:val="TOC2"/>
+            <w:tabs>
+              <w:tab w:val="right" w:leader="dot" w:pos="8296"/>
+            </w:tabs>
+            <w:rPr>
+              <w:noProof/>
+            </w:rPr>
+          </w:pPr>
+          <w:hyperlink w:anchor="_Toc427502527" w:history="1">
+            <w:r>
+              <w:rPr>
+                <w:rStyle w:val="Hyperlink"/>
+                <w:rFonts w:hint="eastAsia"/>
+                <w:noProof/>
+              </w:rPr>
+              <w:t>自助策略</w:t>
+            </w:r>
+            <w:r>
+              <w:rPr>
+                <w:noProof/>
+                <w:webHidden/>
+              </w:rPr>
+              <w:tab/>
+            </w:r>
+            <w:r>
+              <w:rPr>
+                <w:noProof/>
+                <w:webHidden/>
+              </w:rPr>
+              <w:fldChar w:fldCharType="begin"/>
+            </w:r>
+            <w:r>
+              <w:rPr>
+                <w:noProof/>
+                <w:webHidden/>
+              </w:rPr>
+              <w:instrText xml:space="preserve"> PAGEREF _Toc427502527 \h </w:instrText>
+            </w:r>
+            <w:r>
+              <w:rPr>
+                <w:noProof/>
+                <w:webHidden/>
+              </w:rPr>
+            </w:r>
+            <w:r>
+              <w:rPr>
+                <w:noProof/>
+                <w:webHidden/>
+              </w:rPr>
+              <w:fldChar w:fldCharType="separate"/>
+            </w:r>
+            <w:r>
+              <w:rPr>
+                <w:noProof/>
+                <w:webHidden/>
+              </w:rPr>
+              <w:t>2</w:t>
+            </w:r>
+            <w:r>
+              <w:rPr>
+                <w:noProof/>
+                <w:webHidden/>
+              </w:rPr>
+              <w:fldChar w:fldCharType="end"/>
+            </w:r>
+          </w:hyperlink>
+        </w:p>
+        <w:p>
+          <w:pPr>
+            <w:pStyle w:val="TOC2"/>
+            <w:tabs>
+              <w:tab w:val="right" w:leader="dot" w:pos="8296"/>
+            </w:tabs>
+            <w:rPr>
+              <w:noProof/>
+            </w:rPr>
+          </w:pPr>
+          <w:hyperlink w:anchor="_Toc427502528" w:history="1">
+            <w:r>
+              <w:rPr>
+                <w:rStyle w:val="Hyperlink"/>
+                <w:rFonts w:hint="eastAsia"/>
+                <w:noProof/>
+              </w:rPr>
+              <w:t>手动策略</w:t>
+            </w:r>
+            <w:r>
+              <w:rPr>
+                <w:noProof/>
+                <w:webHidden/>
+              </w:rPr>
+              <w:tab/>
+            </w:r>
+            <w:r>
+              <w:rPr>
+                <w:noProof/>
+                <w:webHidden/>
+              </w:rPr>
+              <w:fldChar w:fldCharType="begin"/>
+            </w:r>
+            <w:r>
+              <w:rPr>
+                <w:noProof/>
+                <w:webHidden/>
+              </w:rPr>
+              <w:instrText xml:space="preserve"> PAGEREF _Toc427502528 \h </w:instrText>
+            </w:r>
+            <w:r>
+              <w:rPr>
+                <w:noProof/>
+                <w:webHidden/>
+              </w:rPr>
+            </w:r>
+            <w:r>
+              <w:rPr>
+                <w:noProof/>
+                <w:webHidden/>
+              </w:rPr>
+              <w:fldChar w:fldCharType="separate"/>
+            </w:r>
+            <w:r>
+              <w:rPr>
+                <w:noProof/>
+                <w:webHidden/>
+              </w:rPr>
+              <w:t>3</w:t>
+            </w:r>
+            <w:r>
+              <w:rPr>
+                <w:noProof/>
+                <w:webHidden/>
+              </w:rPr>
+              <w:fldChar w:fldCharType="end"/>
+            </w:r>
+          </w:hyperlink>
+        </w:p>
+        <w:p>
+          <w:pPr>
+            <w:pStyle w:val="TOC1"/>
+            <w:tabs>
+              <w:tab w:val="right" w:leader="dot" w:pos="8296"/>
+            </w:tabs>
+            <w:rPr>
+              <w:noProof/>
+            </w:rPr>
+          </w:pPr>
+          <w:hyperlink w:anchor="_Toc427502529" w:history="1">
+            <w:r>
+              <w:rPr>
+                <w:rStyle w:val="Hyperlink"/>
+                <w:rFonts w:hint="eastAsia"/>
+                <w:noProof/>
+              </w:rPr>
+              <w:t>特别注意</w:t>
+            </w:r>
+            <w:r>
+              <w:rPr>
+                <w:noProof/>
+                <w:webHidden/>
+              </w:rPr>
+              <w:tab/>
+            </w:r>
+            <w:r>
+              <w:rPr>
+                <w:noProof/>
+                <w:webHidden/>
+              </w:rPr>
+              <w:fldChar w:fldCharType="begin"/>
+            </w:r>
+            <w:r>
+              <w:rPr>
+                <w:noProof/>
+                <w:webHidden/>
+              </w:rPr>
+              <w:instrText xml:space="preserve"> PAGEREF _Toc427502529 \h </w:instrText>
+            </w:r>
+            <w:r>
+              <w:rPr>
+                <w:noProof/>
+                <w:webHidden/>
+              </w:rPr>
+            </w:r>
+            <w:r>
+              <w:rPr>
+                <w:noProof/>
+                <w:webHidden/>
+              </w:rPr>
+              <w:fldChar w:fldCharType="separate"/>
+            </w:r>
+            <w:r>
+              <w:rPr>
+                <w:noProof/>
+                <w:webHidden/>
+              </w:rPr>
+              <w:t>4</w:t>
+            </w:r>
+            <w:r>
+              <w:rPr>
+                <w:noProof/>
+                <w:webHidden/>
+              </w:rPr>
+              <w:fldChar w:fldCharType="end"/>
+            </w:r>
+          </w:hyperlink>
+        </w:p>
+        <w:p>
+          <w:r>
+            <w:rPr>
+              <w:b/>
+              <w:bCs/>
+              <w:noProof/>
+            </w:rPr>
+            <w:fldChar w:fldCharType="end"/>
+          </w:r>
+        </w:p>
+      </w:sdtContent>
+    </w:sdt>
+    <w:p>
+      <w:pPr>
+        <w:widowControl/>
+        <w:jc w:val="left"/>
+      </w:pPr>
+      <w:r>
+        <w:br w:type="page"/>
+      </w:r>
+    </w:p>
+    <w:p>
+      <w:pPr>
+        <w:rPr>
+          <w:rFonts w:hint="eastAsia"/>
+        </w:rPr>
+      </w:pPr>
+    </w:p>
     <w:p>
       <w:pPr>
         <w:pStyle w:val="Heading1"/>
@@ -10,11 +420,172 @@
           <w:rFonts w:hint="eastAsia"/>
         </w:rPr>
       </w:pPr>
+      <w:bookmarkStart w:id="0" w:name="_Toc427502525"/>
       <w:r>
         <w:rPr>
           <w:rFonts w:hint="eastAsia"/>
         </w:rPr>
         <w:t>简要说明</w:t>
+      </w:r>
+      <w:bookmarkEnd w:id="0"/>
+    </w:p>
+    <w:p>
+      <w:pPr>
+        <w:pStyle w:val="Heading2"/>
+      </w:pPr>
+      <w:bookmarkStart w:id="1" w:name="_Toc427502526"/>
+      <w:r>
+        <w:rPr>
+          <w:rFonts w:hint="eastAsia"/>
+        </w:rPr>
+        <w:t>服务器策略</w:t>
+      </w:r>
+      <w:bookmarkEnd w:id="1"/>
+    </w:p>
+    <w:p>
+      <w:pPr>
+        <w:rPr>
+          <w:rFonts w:hint="eastAsia"/>
+        </w:rPr>
+      </w:pPr>
+      <w:r>
+        <w:rPr>
+          <w:rFonts w:hint="eastAsia"/>
+        </w:rPr>
+        <w:tab/>
+      </w:r>
+      <w:r>
+        <w:rPr>
+          <w:rFonts w:hint="eastAsia"/>
+        </w:rPr>
+        <w:t>全自动模式。出价时间和出价价格均来自我们后台的配置管理。</w:t>
+      </w:r>
+    </w:p>
+    <w:p>
+      <w:r>
+        <w:rPr>
+          <w:rFonts w:hint="eastAsia"/>
+        </w:rPr>
+        <w:t>在“服务器策略框中”，显示显示服务</w:t>
+      </w:r>
+      <w:bookmarkStart w:id="2" w:name="_GoBack"/>
+      <w:bookmarkEnd w:id="2"/>
+      <w:r>
+        <w:rPr>
+          <w:rFonts w:hint="eastAsia"/>
+        </w:rPr>
+        <w:t>器配置的“出价时间”和</w:t>
+      </w:r>
+      <w:r>
+        <w:rPr>
+          <w:rFonts w:hint="eastAsia"/>
+        </w:rPr>
+        <w:t>“</w:t>
+      </w:r>
+      <w:r>
+        <w:rPr>
+          <w:rFonts w:hint="eastAsia"/>
+        </w:rPr>
+        <w:t>价格”</w:t>
+      </w:r>
+    </w:p>
+    <w:p>
+      <w:r>
+        <w:rPr>
+          <w:noProof/>
+        </w:rPr>
+        <w:drawing>
+          <wp:inline distT="0" distB="0" distL="0" distR="0" wp14:anchorId="089E44EB" wp14:editId="7BCC1636">
+            <wp:extent cx="5274310" cy="2061498"/>
+            <wp:effectExtent l="0" t="0" r="2540" b="0"/>
+            <wp:docPr id="9" name="Picture 9"/>
+            <wp:cNvGraphicFramePr>
+              <a:graphicFrameLocks xmlns:a="http://schemas.openxmlformats.org/drawingml/2006/main" noChangeAspect="1"/>
+            </wp:cNvGraphicFramePr>
+            <a:graphic xmlns:a="http://schemas.openxmlformats.org/drawingml/2006/main">
+              <a:graphicData uri="http://schemas.openxmlformats.org/drawingml/2006/picture">
+                <pic:pic xmlns:pic="http://schemas.openxmlformats.org/drawingml/2006/picture">
+                  <pic:nvPicPr>
+                    <pic:cNvPr id="0" name=""/>
+                    <pic:cNvPicPr/>
+                  </pic:nvPicPr>
+                  <pic:blipFill>
+                    <a:blip r:embed="rId9"/>
+                    <a:stretch>
+                      <a:fillRect/>
+                    </a:stretch>
+                  </pic:blipFill>
+                  <pic:spPr>
+                    <a:xfrm>
+                      <a:off x="0" y="0"/>
+                      <a:ext cx="5274310" cy="2061498"/>
+                    </a:xfrm>
+                    <a:prstGeom prst="rect">
+                      <a:avLst/>
+                    </a:prstGeom>
+                  </pic:spPr>
+                </pic:pic>
+              </a:graphicData>
+            </a:graphic>
+          </wp:inline>
+        </w:drawing>
+      </w:r>
+    </w:p>
+    <w:p>
+      <w:pPr>
+        <w:pStyle w:val="Heading2"/>
+      </w:pPr>
+      <w:bookmarkStart w:id="3" w:name="_Toc427502527"/>
+      <w:r>
+        <w:rPr>
+          <w:rFonts w:hint="eastAsia"/>
+        </w:rPr>
+        <w:t>自助策略</w:t>
+      </w:r>
+      <w:bookmarkEnd w:id="3"/>
+    </w:p>
+    <w:p>
+      <w:r>
+        <w:rPr>
+          <w:rFonts w:hint="eastAsia"/>
+        </w:rPr>
+        <w:tab/>
+      </w:r>
+      <w:r>
+        <w:rPr>
+          <w:rFonts w:hint="eastAsia"/>
+        </w:rPr>
+        <w:t>半自动模式。用户选择“自助策略”后，</w:t>
+      </w:r>
+      <w:r>
+        <w:rPr>
+          <w:rFonts w:hint="eastAsia"/>
+        </w:rPr>
+        <w:t>分别</w:t>
+      </w:r>
+      <w:r>
+        <w:rPr>
+          <w:rFonts w:hint="eastAsia"/>
+        </w:rPr>
+        <w:t>在“配置选项”</w:t>
+      </w:r>
+      <w:r>
+        <w:rPr>
+          <w:rFonts w:hint="eastAsia"/>
+        </w:rPr>
+        <w:t xml:space="preserve"> </w:t>
+      </w:r>
+      <w:r>
+        <w:rPr>
+          <w:rFonts w:hint="eastAsia"/>
+        </w:rPr>
+        <w:t>中</w:t>
+      </w:r>
+      <w:r>
+        <w:rPr>
+          <w:rFonts w:hint="eastAsia"/>
+        </w:rPr>
+        <w:t>设置</w:t>
       </w:r>
     </w:p>
     <w:p>
@@ -22,41 +593,119 @@
         <w:pStyle w:val="ListParagraph"/>
         <w:numPr>
           <w:ilvl w:val="0"/>
-          <w:numId w:val="2"/>
+          <w:numId w:val="1"/>
         </w:numPr>
         <w:ind w:firstLineChars="0"/>
-        <w:rPr>
-          <w:rFonts w:hint="eastAsia"/>
-        </w:rPr>
-      </w:pPr>
-      <w:r>
-        <w:rPr>
-          <w:rFonts w:hint="eastAsia"/>
-        </w:rPr>
-        <w:t>服务器策略</w:t>
-      </w:r>
-    </w:p>
-    <w:p>
-      <w:pPr>
-        <w:rPr>
-          <w:rFonts w:hint="eastAsia"/>
-        </w:rPr>
-      </w:pPr>
-      <w:r>
-        <w:rPr>
-          <w:rFonts w:hint="eastAsia"/>
-        </w:rPr>
-        <w:tab/>
-      </w:r>
-      <w:r>
-        <w:rPr>
-          <w:rFonts w:hint="eastAsia"/>
-        </w:rPr>
-        <w:t>全自动模式。出价时间和出价价格均来自我们后台的配置管理。</w:t>
-      </w:r>
-    </w:p>
-    <w:p>
-      <w:pPr>
+      </w:pPr>
+      <w:r>
+        <w:rPr>
+          <w:rFonts w:hint="eastAsia"/>
+        </w:rPr>
+        <w:t>出价时间（时：分：秒）</w:t>
+      </w:r>
+      <w:r>
+        <w:rPr>
+          <w:rFonts w:hint="eastAsia"/>
+        </w:rPr>
+        <w:t>：表示出价的时间点</w:t>
+      </w:r>
+    </w:p>
+    <w:p>
+      <w:pPr>
+        <w:pStyle w:val="ListParagraph"/>
+        <w:numPr>
+          <w:ilvl w:val="0"/>
+          <w:numId w:val="1"/>
+        </w:numPr>
+        <w:ind w:firstLineChars="0"/>
+      </w:pPr>
+      <w:r>
+        <w:rPr>
+          <w:rFonts w:hint="eastAsia"/>
+        </w:rPr>
+        <w:t>加价格：出价的时候会在当前成交价的基础上加上选择的价格出价（如图</w:t>
+      </w:r>
+      <w:r>
+        <w:rPr>
+          <w:rFonts w:hint="eastAsia"/>
+        </w:rPr>
+        <w:t>2</w:t>
+      </w:r>
+      <w:r>
+        <w:rPr>
+          <w:rFonts w:hint="eastAsia"/>
+        </w:rPr>
+        <w:t>）</w:t>
+      </w:r>
+    </w:p>
+    <w:p>
+      <w:pPr>
+        <w:pStyle w:val="ListParagraph"/>
+        <w:numPr>
+          <w:ilvl w:val="0"/>
+          <w:numId w:val="1"/>
+        </w:numPr>
+        <w:ind w:firstLineChars="0"/>
+      </w:pPr>
+      <w:r>
+        <w:rPr>
+          <w:rFonts w:hint="eastAsia"/>
+        </w:rPr>
+        <w:t>绝对价</w:t>
+      </w:r>
+      <w:r>
+        <w:rPr>
+          <w:rFonts w:hint="eastAsia"/>
+        </w:rPr>
+        <w:t>格：无论出价当时成交价是多少，系统会根据用户输入的绝对价格出价</w:t>
+      </w:r>
+    </w:p>
+    <w:p>
+      <w:pPr>
+        <w:ind w:left="720" w:firstLine="420"/>
+        <w:rPr>
+          <w:color w:val="FF0000"/>
+        </w:rPr>
+      </w:pPr>
+      <w:r>
+        <w:rPr>
+          <w:rFonts w:hint="eastAsia"/>
+          <w:color w:val="FF0000"/>
+        </w:rPr>
+        <w:t>其中选项</w:t>
+      </w:r>
+      <w:r>
+        <w:rPr>
+          <w:rFonts w:hint="eastAsia"/>
+          <w:color w:val="FF0000"/>
+        </w:rPr>
+        <w:t>2</w:t>
+      </w:r>
+      <w:r>
+        <w:rPr>
+          <w:rFonts w:hint="eastAsia"/>
+          <w:color w:val="FF0000"/>
+        </w:rPr>
+        <w:t>和</w:t>
+      </w:r>
+      <w:r>
+        <w:rPr>
+          <w:rFonts w:hint="eastAsia"/>
+          <w:color w:val="FF0000"/>
+        </w:rPr>
+        <w:t>3</w:t>
+      </w:r>
+      <w:r>
+        <w:rPr>
+          <w:rFonts w:hint="eastAsia"/>
+          <w:color w:val="FF0000"/>
+        </w:rPr>
+        <w:t>只能选择其一</w:t>
+      </w:r>
+    </w:p>
+    <w:p>
+      <w:pPr>
+        <w:jc w:val="center"/>
         <w:rPr>
           <w:rFonts w:hint="eastAsia"/>
         </w:rPr>
@@ -66,9 +715,9 @@
           <w:noProof/>
         </w:rPr>
         <w:drawing>
-          <wp:inline distT="0" distB="0" distL="0" distR="0" wp14:anchorId="014F12E7" wp14:editId="54DCF872">
-            <wp:extent cx="2937130" cy="1789043"/>
-            <wp:effectExtent l="0" t="0" r="0" b="1905"/>
+          <wp:inline distT="0" distB="0" distL="0" distR="0" wp14:anchorId="3684E341" wp14:editId="53F60302">
+            <wp:extent cx="5274310" cy="2061498"/>
+            <wp:effectExtent l="0" t="0" r="2540" b="0"/>
             <wp:docPr id="1" name="Picture 1"/>
             <wp:cNvGraphicFramePr>
               <a:graphicFrameLocks xmlns:a="http://schemas.openxmlformats.org/drawingml/2006/main" noChangeAspect="1"/>
@@ -81,7 +730,7 @@
                     <pic:cNvPicPr/>
                   </pic:nvPicPr>
                   <pic:blipFill>
-                    <a:blip r:embed="rId6"/>
+                    <a:blip r:embed="rId10"/>
                     <a:stretch>
                       <a:fillRect/>
                     </a:stretch>
@@ -89,7 +738,7 @@
                   <pic:spPr>
                     <a:xfrm>
                       <a:off x="0" y="0"/>
-                      <a:ext cx="2939746" cy="1790637"/>
+                      <a:ext cx="5274310" cy="2061498"/>
                     </a:xfrm>
                     <a:prstGeom prst="rect">
                       <a:avLst/>
@@ -101,227 +750,64 @@
           </wp:inline>
         </w:drawing>
       </w:r>
-    </w:p>
-    <w:p>
-      <w:pPr>
-        <w:rPr>
-          <w:rFonts w:hint="eastAsia"/>
-        </w:rPr>
-      </w:pPr>
+      <w:r>
+        <w:rPr>
+          <w:rFonts w:hint="eastAsia"/>
+        </w:rPr>
+        <w:t>图</w:t>
+      </w:r>
+      <w:r>
+        <w:rPr>
+          <w:rFonts w:hint="eastAsia"/>
+        </w:rPr>
+        <w:t>2</w:t>
+      </w:r>
+    </w:p>
+    <w:p>
+      <w:pPr>
+        <w:widowControl/>
+        <w:jc w:val="left"/>
+      </w:pPr>
+      <w:r>
+        <w:br w:type="page"/>
+      </w:r>
+    </w:p>
+    <w:p>
+      <w:pPr>
+        <w:pStyle w:val="Heading2"/>
+        <w:rPr>
+          <w:rFonts w:hint="eastAsia"/>
+        </w:rPr>
+      </w:pPr>
+      <w:bookmarkStart w:id="4" w:name="_Toc427502528"/>
+      <w:r>
+        <w:rPr>
+          <w:rFonts w:hint="eastAsia"/>
+        </w:rPr>
+        <w:lastRenderedPageBreak/>
+        <w:t>手动策略</w:t>
+      </w:r>
+      <w:bookmarkEnd w:id="4"/>
     </w:p>
     <w:p>
       <w:pPr>
         <w:pStyle w:val="ListParagraph"/>
-        <w:numPr>
-          <w:ilvl w:val="0"/>
-          <w:numId w:val="2"/>
-        </w:numPr>
-        <w:ind w:firstLineChars="0"/>
-        <w:rPr>
-          <w:rFonts w:hint="eastAsia"/>
-        </w:rPr>
-      </w:pPr>
-      <w:r>
-        <w:rPr>
-          <w:rFonts w:hint="eastAsia"/>
-        </w:rPr>
-        <w:t>自助策略</w:t>
-      </w:r>
-    </w:p>
-    <w:p>
-      <w:pPr>
-        <w:rPr>
-          <w:rFonts w:hint="eastAsia"/>
-        </w:rPr>
-      </w:pPr>
-      <w:r>
-        <w:rPr>
-          <w:rFonts w:hint="eastAsia"/>
-        </w:rPr>
-        <w:tab/>
-      </w:r>
-      <w:r>
-        <w:rPr>
-          <w:rFonts w:hint="eastAsia"/>
-        </w:rPr>
-        <w:t>半自动模式。用户选择“自助策略”后，</w:t>
-      </w:r>
-      <w:r>
-        <w:rPr>
-          <w:rFonts w:hint="eastAsia"/>
-        </w:rPr>
-        <w:t>分别</w:t>
-      </w:r>
-      <w:r>
-        <w:rPr>
-          <w:rFonts w:hint="eastAsia"/>
-        </w:rPr>
-        <w:t>在“配置选项”</w:t>
-      </w:r>
-      <w:r>
-        <w:rPr>
-          <w:rFonts w:hint="eastAsia"/>
-        </w:rPr>
-        <w:t xml:space="preserve"> </w:t>
-      </w:r>
-      <w:r>
-        <w:rPr>
-          <w:rFonts w:hint="eastAsia"/>
-        </w:rPr>
-        <w:t>中</w:t>
-      </w:r>
-      <w:r>
-        <w:rPr>
-          <w:rFonts w:hint="eastAsia"/>
-        </w:rPr>
-        <w:t>设置</w:t>
+        <w:ind w:left="840" w:firstLineChars="0" w:firstLine="0"/>
+        <w:rPr>
+          <w:rFonts w:hint="eastAsia"/>
+        </w:rPr>
+      </w:pPr>
+      <w:r>
+        <w:rPr>
+          <w:rFonts w:hint="eastAsia"/>
+        </w:rPr>
+        <w:t>手动策略分为“界面模式”和“快捷键模式”</w:t>
       </w:r>
     </w:p>
     <w:p>
       <w:pPr>
         <w:pStyle w:val="ListParagraph"/>
-        <w:numPr>
-          <w:ilvl w:val="0"/>
-          <w:numId w:val="1"/>
-        </w:numPr>
-        <w:ind w:firstLineChars="0"/>
-        <w:rPr>
-          <w:rFonts w:hint="eastAsia"/>
-        </w:rPr>
-      </w:pPr>
-      <w:r>
-        <w:rPr>
-          <w:rFonts w:hint="eastAsia"/>
-        </w:rPr>
-        <w:t>出价时间（时：分：秒）</w:t>
-      </w:r>
-      <w:r>
-        <w:rPr>
-          <w:rFonts w:hint="eastAsia"/>
-        </w:rPr>
-        <w:t>：表示出价的时间点</w:t>
-      </w:r>
-    </w:p>
-    <w:p>
-      <w:pPr>
-        <w:pStyle w:val="ListParagraph"/>
-        <w:numPr>
-          <w:ilvl w:val="0"/>
-          <w:numId w:val="1"/>
-        </w:numPr>
-        <w:ind w:firstLineChars="0"/>
-        <w:rPr>
-          <w:rFonts w:hint="eastAsia"/>
-        </w:rPr>
-      </w:pPr>
-      <w:r>
-        <w:rPr>
-          <w:rFonts w:hint="eastAsia"/>
-        </w:rPr>
-        <w:t>加价格：出价的时候会在当前成交价的基础上加上选择的价格出价（如图</w:t>
-      </w:r>
-      <w:r>
-        <w:rPr>
-          <w:rFonts w:hint="eastAsia"/>
-        </w:rPr>
-        <w:t>2</w:t>
-      </w:r>
-      <w:r>
-        <w:rPr>
-          <w:rFonts w:hint="eastAsia"/>
-        </w:rPr>
-        <w:t>）</w:t>
-      </w:r>
-    </w:p>
-    <w:p>
-      <w:pPr>
-        <w:pStyle w:val="ListParagraph"/>
-        <w:numPr>
-          <w:ilvl w:val="0"/>
-          <w:numId w:val="1"/>
-        </w:numPr>
-        <w:ind w:firstLineChars="0"/>
-        <w:rPr>
-          <w:rFonts w:hint="eastAsia"/>
-        </w:rPr>
-      </w:pPr>
-      <w:r>
-        <w:rPr>
-          <w:rFonts w:hint="eastAsia"/>
-        </w:rPr>
-        <w:t>绝对价格：无论</w:t>
-      </w:r>
-      <w:r>
-        <w:rPr>
-          <w:rFonts w:hint="eastAsia"/>
-        </w:rPr>
-        <w:t>出价当时成交价是多少</w:t>
-      </w:r>
-      <w:r>
-        <w:rPr>
-          <w:rFonts w:hint="eastAsia"/>
-        </w:rPr>
-        <w:t>，系统会根据用户输入的绝对价格出价（如图</w:t>
-      </w:r>
-      <w:r>
-        <w:rPr>
-          <w:rFonts w:hint="eastAsia"/>
-        </w:rPr>
-        <w:t>3</w:t>
-      </w:r>
-      <w:r>
-        <w:rPr>
-          <w:rFonts w:hint="eastAsia"/>
-        </w:rPr>
-        <w:t>）</w:t>
-      </w:r>
-    </w:p>
-    <w:p>
-      <w:pPr>
-        <w:ind w:left="720" w:firstLine="420"/>
-        <w:rPr>
-          <w:rFonts w:hint="eastAsia"/>
-          <w:color w:val="FF0000"/>
-        </w:rPr>
-      </w:pPr>
-      <w:r>
-        <w:rPr>
-          <w:rFonts w:hint="eastAsia"/>
-          <w:color w:val="FF0000"/>
-        </w:rPr>
-        <w:t>其中选项</w:t>
-      </w:r>
-      <w:r>
-        <w:rPr>
-          <w:rFonts w:hint="eastAsia"/>
-          <w:color w:val="FF0000"/>
-        </w:rPr>
-        <w:t>2</w:t>
-      </w:r>
-      <w:r>
-        <w:rPr>
-          <w:rFonts w:hint="eastAsia"/>
-          <w:color w:val="FF0000"/>
-        </w:rPr>
-        <w:t>和</w:t>
-      </w:r>
-      <w:r>
-        <w:rPr>
-          <w:rFonts w:hint="eastAsia"/>
-          <w:color w:val="FF0000"/>
-        </w:rPr>
-        <w:t>3</w:t>
-      </w:r>
-      <w:r>
-        <w:rPr>
-          <w:rFonts w:hint="eastAsia"/>
-          <w:color w:val="FF0000"/>
-        </w:rPr>
-        <w:t>只能选择其一</w:t>
-      </w:r>
-    </w:p>
-    <w:p>
-      <w:pPr>
+        <w:ind w:left="420" w:firstLineChars="0" w:firstLine="0"/>
         <w:rPr>
           <w:rFonts w:hint="eastAsia"/>
         </w:rPr>
@@ -331,10 +817,10 @@
           <w:noProof/>
         </w:rPr>
         <w:drawing>
-          <wp:inline distT="0" distB="0" distL="0" distR="0" wp14:anchorId="45908718" wp14:editId="6DC7B620">
-            <wp:extent cx="2902226" cy="1767783"/>
-            <wp:effectExtent l="0" t="0" r="0" b="4445"/>
-            <wp:docPr id="3" name="Picture 3"/>
+          <wp:inline distT="0" distB="0" distL="0" distR="0" wp14:anchorId="677A33EB" wp14:editId="02CE1BC8">
+            <wp:extent cx="5274310" cy="2061498"/>
+            <wp:effectExtent l="0" t="0" r="2540" b="0"/>
+            <wp:docPr id="5" name="Picture 5"/>
             <wp:cNvGraphicFramePr>
               <a:graphicFrameLocks xmlns:a="http://schemas.openxmlformats.org/drawingml/2006/main" noChangeAspect="1"/>
             </wp:cNvGraphicFramePr>
@@ -346,7 +832,7 @@
                     <pic:cNvPicPr/>
                   </pic:nvPicPr>
                   <pic:blipFill>
-                    <a:blip r:embed="rId7"/>
+                    <a:blip r:embed="rId11"/>
                     <a:stretch>
                       <a:fillRect/>
                     </a:stretch>
@@ -354,7 +840,7 @@
                   <pic:spPr>
                     <a:xfrm>
                       <a:off x="0" y="0"/>
-                      <a:ext cx="2904812" cy="1769358"/>
+                      <a:ext cx="5274310" cy="2061498"/>
                     </a:xfrm>
                     <a:prstGeom prst="rect">
                       <a:avLst/>
@@ -366,46 +852,443 @@
           </wp:inline>
         </w:drawing>
       </w:r>
+    </w:p>
+    <w:p>
+      <w:pPr>
+        <w:pStyle w:val="ListParagraph"/>
+        <w:numPr>
+          <w:ilvl w:val="1"/>
+          <w:numId w:val="2"/>
+        </w:numPr>
+        <w:ind w:firstLineChars="0"/>
+        <w:rPr>
+          <w:rFonts w:hint="eastAsia"/>
+        </w:rPr>
+      </w:pPr>
+      <w:r>
+        <w:rPr>
+          <w:rFonts w:hint="eastAsia"/>
+          <w:b/>
+        </w:rPr>
+        <w:t>界面模式</w:t>
+      </w:r>
+    </w:p>
+    <w:p>
+      <w:pPr>
+        <w:pStyle w:val="ListParagraph"/>
+        <w:numPr>
+          <w:ilvl w:val="2"/>
+          <w:numId w:val="2"/>
+        </w:numPr>
+        <w:ind w:firstLineChars="0"/>
+        <w:rPr>
+          <w:rFonts w:hint="eastAsia"/>
+        </w:rPr>
+      </w:pPr>
+      <w:r>
+        <w:rPr>
+          <w:rFonts w:hint="eastAsia"/>
+        </w:rPr>
+        <w:t>“手动价格”框中，输入需要提交的价格（例如</w:t>
+      </w:r>
+      <w:r>
+        <w:rPr>
+          <w:rFonts w:hint="eastAsia"/>
+        </w:rPr>
+        <w:t>79900,83000</w:t>
+      </w:r>
+      <w:r>
+        <w:rPr>
+          <w:rFonts w:hint="eastAsia"/>
+        </w:rPr>
+        <w:t>。以</w:t>
+      </w:r>
+      <w:r>
+        <w:rPr>
+          <w:rFonts w:hint="eastAsia"/>
+        </w:rPr>
+        <w:t>100</w:t>
+      </w:r>
+      <w:r>
+        <w:rPr>
+          <w:rFonts w:hint="eastAsia"/>
+        </w:rPr>
+        <w:t>位单位）后按“</w:t>
+      </w:r>
+      <w:r>
+        <w:rPr>
+          <w:rFonts w:hint="eastAsia"/>
+        </w:rPr>
+        <w:t>ENTER</w:t>
+      </w:r>
+      <w:r>
+        <w:rPr>
+          <w:rFonts w:hint="eastAsia"/>
+        </w:rPr>
+        <w:t>”键；</w:t>
+      </w:r>
+    </w:p>
+    <w:p>
+      <w:pPr>
+        <w:pStyle w:val="ListParagraph"/>
+        <w:numPr>
+          <w:ilvl w:val="2"/>
+          <w:numId w:val="2"/>
+        </w:numPr>
+        <w:ind w:firstLineChars="0"/>
+        <w:rPr>
+          <w:rFonts w:hint="eastAsia"/>
+        </w:rPr>
+      </w:pPr>
+      <w:r>
+        <w:rPr>
+          <w:rFonts w:hint="eastAsia"/>
+        </w:rPr>
+        <w:t>校验码图像框会显示页面上截获的校验码；</w:t>
+      </w:r>
+    </w:p>
+    <w:p>
+      <w:pPr>
+        <w:pStyle w:val="ListParagraph"/>
+        <w:numPr>
+          <w:ilvl w:val="2"/>
+          <w:numId w:val="2"/>
+        </w:numPr>
+        <w:ind w:firstLineChars="0"/>
+        <w:rPr>
+          <w:rFonts w:hint="eastAsia"/>
+        </w:rPr>
+      </w:pPr>
+      <w:r>
+        <w:rPr>
+          <w:rFonts w:hint="eastAsia"/>
+        </w:rPr>
+        <w:t>用户在“校验码</w:t>
+      </w:r>
+      <w:r>
+        <w:rPr>
+          <w:rFonts w:hint="eastAsia"/>
+        </w:rPr>
+        <w:t>”</w:t>
+      </w:r>
+      <w:r>
+        <w:rPr>
+          <w:rFonts w:hint="eastAsia"/>
+        </w:rPr>
+        <w:t>输入框中，键入步骤</w:t>
+      </w:r>
+      <w:r>
+        <w:rPr>
+          <w:rFonts w:hint="eastAsia"/>
+        </w:rPr>
+        <w:t>ii</w:t>
+      </w:r>
+      <w:r>
+        <w:rPr>
+          <w:rFonts w:hint="eastAsia"/>
+        </w:rPr>
+        <w:t>看到的有效校验码后，按“</w:t>
+      </w:r>
+      <w:r>
+        <w:rPr>
+          <w:rFonts w:hint="eastAsia"/>
+        </w:rPr>
+        <w:t>ENTER</w:t>
+      </w:r>
+      <w:r>
+        <w:rPr>
+          <w:rFonts w:hint="eastAsia"/>
+        </w:rPr>
+        <w:t>”键自动出价；</w:t>
+      </w:r>
+    </w:p>
+    <w:p>
+      <w:pPr>
+        <w:pStyle w:val="ListParagraph"/>
+        <w:ind w:left="1260" w:firstLineChars="0" w:firstLine="0"/>
+        <w:rPr>
+          <w:rFonts w:hint="eastAsia"/>
+        </w:rPr>
+      </w:pPr>
+    </w:p>
+    <w:p>
+      <w:pPr>
+        <w:pStyle w:val="ListParagraph"/>
+        <w:numPr>
+          <w:ilvl w:val="1"/>
+          <w:numId w:val="2"/>
+        </w:numPr>
+        <w:ind w:firstLineChars="0"/>
+        <w:rPr>
+          <w:rFonts w:hint="eastAsia"/>
+          <w:b/>
+        </w:rPr>
+      </w:pPr>
+      <w:r>
+        <w:rPr>
+          <w:rFonts w:hint="eastAsia"/>
+          <w:b/>
+        </w:rPr>
+        <w:t>快捷键模式</w:t>
+      </w:r>
+    </w:p>
+    <w:p>
+      <w:pPr>
+        <w:pStyle w:val="ListParagraph"/>
+        <w:numPr>
+          <w:ilvl w:val="2"/>
+          <w:numId w:val="2"/>
+        </w:numPr>
+        <w:ind w:firstLineChars="0"/>
+        <w:rPr>
+          <w:rFonts w:hint="eastAsia"/>
+        </w:rPr>
+      </w:pPr>
+      <w:r>
+        <w:rPr>
+          <w:rFonts w:hint="eastAsia"/>
+        </w:rPr>
+        <w:t>在出价界面时，可以选择按键“</w:t>
+      </w:r>
+      <w:r>
+        <w:rPr>
+          <w:rFonts w:hint="eastAsia"/>
+        </w:rPr>
+        <w:t>CTRL+3</w:t>
+      </w:r>
+      <w:r>
+        <w:rPr>
+          <w:rFonts w:hint="eastAsia"/>
+        </w:rPr>
+        <w:t>”</w:t>
+      </w:r>
+      <w:r>
+        <w:rPr>
+          <w:rFonts w:hint="eastAsia"/>
+        </w:rPr>
+        <w:t>-&gt;</w:t>
+      </w:r>
+      <w:r>
+        <w:rPr>
+          <w:rFonts w:hint="eastAsia"/>
+        </w:rPr>
+        <w:t>“</w:t>
+      </w:r>
+      <w:r>
+        <w:rPr>
+          <w:rFonts w:hint="eastAsia"/>
+        </w:rPr>
+        <w:t>CTRL+9</w:t>
+      </w:r>
+      <w:r>
+        <w:rPr>
+          <w:rFonts w:hint="eastAsia"/>
+        </w:rPr>
+        <w:t>”，分别表示当前价</w:t>
+      </w:r>
+      <w:r>
+        <w:rPr>
+          <w:rFonts w:hint="eastAsia"/>
+        </w:rPr>
+        <w:t>+300</w:t>
+      </w:r>
+      <w:r>
+        <w:rPr>
+          <w:rFonts w:hint="eastAsia"/>
+        </w:rPr>
+        <w:t>到</w:t>
+      </w:r>
+      <w:r>
+        <w:rPr>
+          <w:rFonts w:hint="eastAsia"/>
+        </w:rPr>
+        <w:t>+900</w:t>
+      </w:r>
+      <w:r>
+        <w:rPr>
+          <w:rFonts w:hint="eastAsia"/>
+        </w:rPr>
+        <w:t>的范围；</w:t>
+      </w:r>
+    </w:p>
+    <w:p>
+      <w:pPr>
+        <w:pStyle w:val="ListParagraph"/>
+        <w:numPr>
+          <w:ilvl w:val="2"/>
+          <w:numId w:val="2"/>
+        </w:numPr>
+        <w:ind w:firstLineChars="0"/>
+        <w:rPr>
+          <w:rFonts w:hint="eastAsia"/>
+        </w:rPr>
+      </w:pPr>
+      <w:r>
+        <w:rPr>
+          <w:rFonts w:hint="eastAsia"/>
+        </w:rPr>
+        <w:t>系统完成出价后，自动打开输入验证码对话框；</w:t>
+      </w:r>
+    </w:p>
+    <w:p>
+      <w:pPr>
+        <w:pStyle w:val="ListParagraph"/>
+        <w:numPr>
+          <w:ilvl w:val="2"/>
+          <w:numId w:val="2"/>
+        </w:numPr>
+        <w:ind w:firstLineChars="0"/>
+        <w:rPr>
+          <w:rFonts w:hint="eastAsia"/>
+        </w:rPr>
+      </w:pPr>
+      <w:r>
+        <w:rPr>
+          <w:rFonts w:hint="eastAsia"/>
+        </w:rPr>
+        <w:t>用户根据看到的验证码，按键“</w:t>
+      </w:r>
+      <w:r>
+        <w:rPr>
+          <w:rFonts w:hint="eastAsia"/>
+        </w:rPr>
+        <w:t>CTRL+LEFT</w:t>
+      </w:r>
+      <w:r>
+        <w:rPr>
+          <w:rFonts w:hint="eastAsia"/>
+        </w:rPr>
+        <w:t>”、“</w:t>
+      </w:r>
+      <w:r>
+        <w:rPr>
+          <w:rFonts w:hint="eastAsia"/>
+        </w:rPr>
+        <w:t>CTRL+UP</w:t>
+      </w:r>
+      <w:r>
+        <w:rPr>
+          <w:rFonts w:hint="eastAsia"/>
+        </w:rPr>
+        <w:t>”、“</w:t>
+      </w:r>
+      <w:r>
+        <w:rPr>
+          <w:rFonts w:hint="eastAsia"/>
+        </w:rPr>
+        <w:t>CTRL+RIGHT</w:t>
+      </w:r>
+      <w:r>
+        <w:rPr>
+          <w:rFonts w:hint="eastAsia"/>
+        </w:rPr>
+        <w:t>”系统会分别输入验证码“前</w:t>
+      </w:r>
+      <w:r>
+        <w:rPr>
+          <w:rFonts w:hint="eastAsia"/>
+        </w:rPr>
+        <w:t>4</w:t>
+      </w:r>
+      <w:r>
+        <w:rPr>
+          <w:rFonts w:hint="eastAsia"/>
+        </w:rPr>
+        <w:t>位”，“</w:t>
+      </w:r>
+      <w:r>
+        <w:rPr>
+          <w:rFonts w:hint="eastAsia"/>
+        </w:rPr>
+        <w:t>2</w:t>
+      </w:r>
+      <w:r>
+        <w:rPr>
+          <w:rFonts w:hint="eastAsia"/>
+        </w:rPr>
+        <w:t>到</w:t>
+      </w:r>
+      <w:r>
+        <w:rPr>
+          <w:rFonts w:hint="eastAsia"/>
+        </w:rPr>
+        <w:t>5</w:t>
+      </w:r>
+      <w:r>
+        <w:rPr>
+          <w:rFonts w:hint="eastAsia"/>
+        </w:rPr>
+        <w:t>位”，“后</w:t>
+      </w:r>
+      <w:r>
+        <w:rPr>
+          <w:rFonts w:hint="eastAsia"/>
+        </w:rPr>
+        <w:t>4</w:t>
+      </w:r>
+      <w:r>
+        <w:rPr>
+          <w:rFonts w:hint="eastAsia"/>
+        </w:rPr>
+        <w:t>位”；</w:t>
+      </w:r>
+    </w:p>
+    <w:p>
+      <w:pPr>
+        <w:pStyle w:val="ListParagraph"/>
+        <w:numPr>
+          <w:ilvl w:val="2"/>
+          <w:numId w:val="2"/>
+        </w:numPr>
+        <w:ind w:firstLineChars="0"/>
+      </w:pPr>
+      <w:r>
+        <w:rPr>
+          <w:rFonts w:hint="eastAsia"/>
+        </w:rPr>
+        <w:t>弹出确认对话框（询问客户是否确定提交）；</w:t>
+      </w:r>
+    </w:p>
+    <w:p>
+      <w:pPr>
+        <w:widowControl/>
+        <w:jc w:val="left"/>
+      </w:pPr>
+      <w:r>
+        <w:br w:type="page"/>
+      </w:r>
+    </w:p>
+    <w:p>
+      <w:pPr>
+        <w:pStyle w:val="Title"/>
+      </w:pPr>
+      <w:bookmarkStart w:id="5" w:name="_Toc427502529"/>
+      <w:r>
+        <w:rPr>
+          <w:rFonts w:hint="eastAsia"/>
+        </w:rPr>
+        <w:lastRenderedPageBreak/>
+        <w:t>特别注意</w:t>
+      </w:r>
+      <w:bookmarkEnd w:id="5"/>
+    </w:p>
+    <w:p>
+      <w:pPr>
+        <w:widowControl/>
+        <w:jc w:val="center"/>
+        <w:rPr>
+          <w:rFonts w:hint="eastAsia"/>
+        </w:rPr>
+      </w:pPr>
       <w:r>
         <w:rPr>
           <w:noProof/>
         </w:rPr>
-        <w:t xml:space="preserve"> </w:t>
-      </w:r>
-      <w:r>
-        <w:rPr>
-          <w:rFonts w:hint="eastAsia"/>
-        </w:rPr>
-        <w:t xml:space="preserve"> </w:t>
-      </w:r>
-      <w:r>
-        <w:rPr>
-          <w:rFonts w:hint="eastAsia"/>
-        </w:rPr>
-        <w:t>图</w:t>
-      </w:r>
-      <w:r>
-        <w:rPr>
-          <w:rFonts w:hint="eastAsia"/>
-        </w:rPr>
-        <w:t>2</w:t>
-      </w:r>
-    </w:p>
-    <w:p>
-      <w:pPr>
-        <w:rPr>
-          <w:rFonts w:hint="eastAsia"/>
-        </w:rPr>
-      </w:pPr>
-      <w:r>
-        <w:rPr>
-          <w:noProof/>
-        </w:rPr>
         <w:drawing>
-          <wp:inline distT="0" distB="0" distL="0" distR="0" wp14:anchorId="295B87F7" wp14:editId="377BD7F0">
-            <wp:extent cx="2902226" cy="1767783"/>
-            <wp:effectExtent l="0" t="0" r="0" b="4445"/>
-            <wp:docPr id="4" name="Picture 4"/>
+          <wp:inline distT="0" distB="0" distL="0" distR="0" wp14:anchorId="2A7FA91E" wp14:editId="7E87A768">
+            <wp:extent cx="2608028" cy="2269323"/>
+            <wp:effectExtent l="0" t="0" r="1905" b="0"/>
+            <wp:docPr id="7" name="Picture 7"/>
             <wp:cNvGraphicFramePr>
               <a:graphicFrameLocks xmlns:a="http://schemas.openxmlformats.org/drawingml/2006/main" noChangeAspect="1"/>
             </wp:cNvGraphicFramePr>
@@ -417,7 +1300,7 @@
                     <pic:cNvPicPr/>
                   </pic:nvPicPr>
                   <pic:blipFill>
-                    <a:blip r:embed="rId8"/>
+                    <a:blip r:embed="rId12"/>
                     <a:stretch>
                       <a:fillRect/>
                     </a:stretch>
@@ -425,7 +1308,7 @@
                   <pic:spPr>
                     <a:xfrm>
                       <a:off x="0" y="0"/>
-                      <a:ext cx="2904811" cy="1769358"/>
+                      <a:ext cx="2610091" cy="2271119"/>
                     </a:xfrm>
                     <a:prstGeom prst="rect">
                       <a:avLst/>
@@ -437,50 +1320,147 @@
           </wp:inline>
         </w:drawing>
       </w:r>
-      <w:r>
-        <w:rPr>
-          <w:rFonts w:hint="eastAsia"/>
-        </w:rPr>
-        <w:t xml:space="preserve">  </w:t>
-      </w:r>
-      <w:r>
-        <w:rPr>
-          <w:rFonts w:hint="eastAsia"/>
-        </w:rPr>
-        <w:t>图</w:t>
-      </w:r>
-      <w:r>
-        <w:rPr>
-          <w:rFonts w:hint="eastAsia"/>
-        </w:rPr>
-        <w:t>3</w:t>
-      </w:r>
-    </w:p>
-    <w:p>
-      <w:pPr>
-        <w:pStyle w:val="Title"/>
-        <w:rPr>
-          <w:rFonts w:hint="eastAsia"/>
-        </w:rPr>
-      </w:pPr>
-      <w:r>
-        <w:rPr>
-          <w:rFonts w:hint="eastAsia"/>
+    </w:p>
+    <w:p>
+      <w:pPr>
+        <w:widowControl/>
+        <w:jc w:val="center"/>
+        <w:rPr>
+          <w:rFonts w:hint="eastAsia"/>
+          <w:color w:val="FF0000"/>
+        </w:rPr>
+      </w:pPr>
+      <w:r>
+        <w:rPr>
+          <w:rFonts w:hint="eastAsia"/>
+          <w:color w:val="FF0000"/>
+        </w:rPr>
+        <w:t>执行手动策略的第</w:t>
+      </w:r>
+      <w:proofErr w:type="spellStart"/>
+      <w:r>
+        <w:rPr>
+          <w:rFonts w:hint="eastAsia"/>
+          <w:color w:val="FF0000"/>
+        </w:rPr>
+        <w:t>i</w:t>
+      </w:r>
+      <w:proofErr w:type="spellEnd"/>
+      <w:r>
+        <w:rPr>
+          <w:rFonts w:hint="eastAsia"/>
+          <w:color w:val="FF0000"/>
+        </w:rPr>
+        <w:t>步的时候，请确认处于出价界面；</w:t>
+      </w:r>
+    </w:p>
+    <w:p>
+      <w:pPr>
+        <w:widowControl/>
+        <w:jc w:val="center"/>
+        <w:rPr>
+          <w:rFonts w:hint="eastAsia"/>
+        </w:rPr>
+      </w:pPr>
+    </w:p>
+    <w:p>
+      <w:pPr>
+        <w:widowControl/>
+        <w:jc w:val="center"/>
+        <w:rPr>
+          <w:rFonts w:asciiTheme="majorHAnsi" w:eastAsia="宋体" w:hAnsiTheme="majorHAnsi" w:cstheme="majorBidi" w:hint="eastAsia"/>
+          <w:b/>
+          <w:bCs/>
+          <w:sz w:val="32"/>
+          <w:szCs w:val="32"/>
+        </w:rPr>
+      </w:pPr>
+      <w:r>
+        <w:rPr>
+          <w:noProof/>
+        </w:rPr>
+        <w:drawing>
+          <wp:inline distT="0" distB="0" distL="0" distR="0" wp14:anchorId="11C7C68E" wp14:editId="3818F952">
+            <wp:extent cx="2635108" cy="1828800"/>
+            <wp:effectExtent l="0" t="0" r="0" b="0"/>
+            <wp:docPr id="8" name="Picture 8"/>
+            <wp:cNvGraphicFramePr>
+              <a:graphicFrameLocks xmlns:a="http://schemas.openxmlformats.org/drawingml/2006/main" noChangeAspect="1"/>
+            </wp:cNvGraphicFramePr>
+            <a:graphic xmlns:a="http://schemas.openxmlformats.org/drawingml/2006/main">
+              <a:graphicData uri="http://schemas.openxmlformats.org/drawingml/2006/picture">
+                <pic:pic xmlns:pic="http://schemas.openxmlformats.org/drawingml/2006/picture">
+                  <pic:nvPicPr>
+                    <pic:cNvPr id="0" name=""/>
+                    <pic:cNvPicPr/>
+                  </pic:nvPicPr>
+                  <pic:blipFill>
+                    <a:blip r:embed="rId13"/>
+                    <a:stretch>
+                      <a:fillRect/>
+                    </a:stretch>
+                  </pic:blipFill>
+                  <pic:spPr>
+                    <a:xfrm>
+                      <a:off x="0" y="0"/>
+                      <a:ext cx="2636379" cy="1829682"/>
+                    </a:xfrm>
+                    <a:prstGeom prst="rect">
+                      <a:avLst/>
+                    </a:prstGeom>
+                  </pic:spPr>
+                </pic:pic>
+              </a:graphicData>
+            </a:graphic>
+          </wp:inline>
+        </w:drawing>
+      </w:r>
+    </w:p>
+    <w:p>
+      <w:pPr>
+        <w:widowControl/>
+        <w:jc w:val="center"/>
+        <w:rPr>
+          <w:color w:val="FF0000"/>
+        </w:rPr>
+      </w:pPr>
+      <w:r>
+        <w:rPr>
+          <w:rFonts w:hint="eastAsia"/>
+          <w:color w:val="FF0000"/>
+        </w:rPr>
+        <w:t>执行手动</w:t>
+      </w:r>
+      <w:proofErr w:type="gramStart"/>
+      <w:r>
+        <w:rPr>
+          <w:rFonts w:hint="eastAsia"/>
+          <w:color w:val="FF0000"/>
+        </w:rPr>
+        <w:t>策略第</w:t>
+      </w:r>
+      <w:proofErr w:type="gramEnd"/>
+      <w:r>
+        <w:rPr>
+          <w:rFonts w:hint="eastAsia"/>
+          <w:color w:val="FF0000"/>
+        </w:rPr>
+        <w:t>iii</w:t>
+      </w:r>
+      <w:r>
+        <w:rPr>
+          <w:rFonts w:hint="eastAsia"/>
+          <w:color w:val="FF0000"/>
+        </w:rPr>
+        <w:t>步骤的时候，请确认当前正处于验证码界面</w:t>
+      </w:r>
+    </w:p>
+    <w:p>
+      <w:r>
+        <w:rPr>
+          <w:noProof/>
         </w:rPr>
         <w:lastRenderedPageBreak/>
-        <w:t>特别注意</w:t>
-      </w:r>
-    </w:p>
-    <w:p>
-      <w:pPr>
-        <w:rPr>
-          <w:rFonts w:hint="eastAsia"/>
-        </w:rPr>
-      </w:pPr>
-      <w:r>
-        <w:rPr>
-          <w:noProof/>
-        </w:rPr>
         <w:drawing>
           <wp:inline distT="0" distB="0" distL="0" distR="0">
             <wp:extent cx="5263515" cy="4134485"/>
@@ -499,7 +1479,7 @@
                     </pic:cNvPicPr>
                   </pic:nvPicPr>
                   <pic:blipFill>
-                    <a:blip r:embed="rId9">
+                    <a:blip r:embed="rId14">
                       <a:extLst>
                         <a:ext uri="{28A0092B-C50C-407E-A947-70E740481C1C}">
                           <a14:useLocalDpi xmlns:a14="http://schemas.microsoft.com/office/drawing/2010/main" val="0"/>
@@ -578,8 +1558,6 @@
         </w:rPr>
         <w:t>。</w:t>
       </w:r>
-      <w:bookmarkStart w:id="0" w:name="_GoBack"/>
-      <w:bookmarkEnd w:id="0"/>
     </w:p>
     <w:sectPr>
       <w:pgSz w:w="11906" w:h="16838"/>
@@ -589,6 +1567,44 @@
     </w:sectPr>
   </w:body>
 </w:document>
+</file>
+
+<file path=word/endnotes.xml><?xml version="1.0" encoding="utf-8"?>
+<w:endnotes xmlns:wpc="http://schemas.microsoft.com/office/word/2010/wordprocessingCanvas" xmlns:mc="http://schemas.openxmlformats.org/markup-compatibility/2006" xmlns:o="urn:schemas-microsoft-com:office:office" xmlns:r="http://schemas.openxmlformats.org/officeDocument/2006/relationships" xmlns:m="http://schemas.openxmlformats.org/officeDocument/2006/math" xmlns:v="urn:schemas-microsoft-com:vml" xmlns:wp14="http://schemas.microsoft.com/office/word/2010/wordprocessingDrawing" xmlns:wp="http://schemas.openxmlformats.org/drawingml/2006/wordprocessingDrawing" xmlns:w10="urn:schemas-microsoft-com:office:word" xmlns:w="http://schemas.openxmlformats.org/wordprocessingml/2006/main" xmlns:w14="http://schemas.microsoft.com/office/word/2010/wordml" xmlns:wpg="http://schemas.microsoft.com/office/word/2010/wordprocessingGroup" xmlns:wpi="http://schemas.microsoft.com/office/word/2010/wordprocessingInk" xmlns:wne="http://schemas.microsoft.com/office/word/2006/wordml" xmlns:wps="http://schemas.microsoft.com/office/word/2010/wordprocessingShape" mc:Ignorable="w14 wp14">
+  <w:endnote w:type="separator" w:id="-1">
+    <w:p>
+      <w:r>
+        <w:separator/>
+      </w:r>
+    </w:p>
+  </w:endnote>
+  <w:endnote w:type="continuationSeparator" w:id="0">
+    <w:p>
+      <w:r>
+        <w:continuationSeparator/>
+      </w:r>
+    </w:p>
+  </w:endnote>
+</w:endnotes>
+</file>
+
+<file path=word/footnotes.xml><?xml version="1.0" encoding="utf-8"?>
+<w:footnotes xmlns:wpc="http://schemas.microsoft.com/office/word/2010/wordprocessingCanvas" xmlns:mc="http://schemas.openxmlformats.org/markup-compatibility/2006" xmlns:o="urn:schemas-microsoft-com:office:office" xmlns:r="http://schemas.openxmlformats.org/officeDocument/2006/relationships" xmlns:m="http://schemas.openxmlformats.org/officeDocument/2006/math" xmlns:v="urn:schemas-microsoft-com:vml" xmlns:wp14="http://schemas.microsoft.com/office/word/2010/wordprocessingDrawing" xmlns:wp="http://schemas.openxmlformats.org/drawingml/2006/wordprocessingDrawing" xmlns:w10="urn:schemas-microsoft-com:office:word" xmlns:w="http://schemas.openxmlformats.org/wordprocessingml/2006/main" xmlns:w14="http://schemas.microsoft.com/office/word/2010/wordml" xmlns:wpg="http://schemas.microsoft.com/office/word/2010/wordprocessingGroup" xmlns:wpi="http://schemas.microsoft.com/office/word/2010/wordprocessingInk" xmlns:wne="http://schemas.microsoft.com/office/word/2006/wordml" xmlns:wps="http://schemas.microsoft.com/office/word/2010/wordprocessingShape" mc:Ignorable="w14 wp14">
+  <w:footnote w:type="separator" w:id="-1">
+    <w:p>
+      <w:r>
+        <w:separator/>
+      </w:r>
+    </w:p>
+  </w:footnote>
+  <w:footnote w:type="continuationSeparator" w:id="0">
+    <w:p>
+      <w:r>
+        <w:continuationSeparator/>
+      </w:r>
+    </w:p>
+  </w:footnote>
+</w:footnotes>
 </file>
 
 <file path=word/numbering.xml><?xml version="1.0" encoding="utf-8"?>
@@ -695,7 +1711,7 @@
         <w:ind w:left="420" w:hanging="420"/>
       </w:pPr>
     </w:lvl>
-    <w:lvl w:ilvl="1" w:tplc="04090019" w:tentative="1">
+    <w:lvl w:ilvl="1" w:tplc="04090019">
       <w:start w:val="1"/>
       <w:numFmt w:val="lowerLetter"/>
       <w:lvlText w:val="%2)"/>
@@ -704,7 +1720,7 @@
         <w:ind w:left="840" w:hanging="420"/>
       </w:pPr>
     </w:lvl>
-    <w:lvl w:ilvl="2" w:tplc="0409001B" w:tentative="1">
+    <w:lvl w:ilvl="2" w:tplc="0409001B">
       <w:start w:val="1"/>
       <w:numFmt w:val="lowerRoman"/>
       <w:lvlText w:val="%3."/>
@@ -960,6 +1976,29 @@
       <w:szCs w:val="44"/>
     </w:rPr>
   </w:style>
+  <w:style w:type="paragraph" w:styleId="Heading2">
+    <w:name w:val="heading 2"/>
+    <w:basedOn w:val="Normal"/>
+    <w:next w:val="Normal"/>
+    <w:link w:val="Heading2Char"/>
+    <w:uiPriority w:val="9"/>
+    <w:unhideWhenUsed/>
+    <w:qFormat/>
+    <w:rsid w:val="00692CEC"/>
+    <w:pPr>
+      <w:keepNext/>
+      <w:keepLines/>
+      <w:spacing w:before="260" w:after="260" w:line="416" w:lineRule="auto"/>
+      <w:outlineLvl w:val="1"/>
+    </w:pPr>
+    <w:rPr>
+      <w:rFonts w:asciiTheme="majorHAnsi" w:eastAsiaTheme="majorEastAsia" w:hAnsiTheme="majorHAnsi" w:cstheme="majorBidi"/>
+      <w:b/>
+      <w:bCs/>
+      <w:sz w:val="32"/>
+      <w:szCs w:val="32"/>
+    </w:rPr>
+  </w:style>
   <w:style w:type="character" w:default="1" w:styleId="DefaultParagraphFont">
     <w:name w:val="Default Paragraph Font"/>
     <w:uiPriority w:val="1"/>
@@ -1070,6 +2109,141 @@
       <w:sz w:val="32"/>
       <w:szCs w:val="32"/>
     </w:rPr>
+  </w:style>
+  <w:style w:type="paragraph" w:styleId="Header">
+    <w:name w:val="header"/>
+    <w:basedOn w:val="Normal"/>
+    <w:link w:val="HeaderChar"/>
+    <w:uiPriority w:val="99"/>
+    <w:unhideWhenUsed/>
+    <w:rsid w:val="006B5382"/>
+    <w:pPr>
+      <w:pBdr>
+        <w:bottom w:val="single" w:sz="6" w:space="1" w:color="auto"/>
+      </w:pBdr>
+      <w:tabs>
+        <w:tab w:val="center" w:pos="4153"/>
+        <w:tab w:val="right" w:pos="8306"/>
+      </w:tabs>
+      <w:snapToGrid w:val="0"/>
+      <w:jc w:val="center"/>
+    </w:pPr>
+    <w:rPr>
+      <w:sz w:val="18"/>
+      <w:szCs w:val="18"/>
+    </w:rPr>
+  </w:style>
+  <w:style w:type="character" w:customStyle="1" w:styleId="HeaderChar">
+    <w:name w:val="Header Char"/>
+    <w:basedOn w:val="DefaultParagraphFont"/>
+    <w:link w:val="Header"/>
+    <w:uiPriority w:val="99"/>
+    <w:rsid w:val="006B5382"/>
+    <w:rPr>
+      <w:sz w:val="18"/>
+      <w:szCs w:val="18"/>
+    </w:rPr>
+  </w:style>
+  <w:style w:type="paragraph" w:styleId="Footer">
+    <w:name w:val="footer"/>
+    <w:basedOn w:val="Normal"/>
+    <w:link w:val="FooterChar"/>
+    <w:uiPriority w:val="99"/>
+    <w:unhideWhenUsed/>
+    <w:rsid w:val="006B5382"/>
+    <w:pPr>
+      <w:tabs>
+        <w:tab w:val="center" w:pos="4153"/>
+        <w:tab w:val="right" w:pos="8306"/>
+      </w:tabs>
+      <w:snapToGrid w:val="0"/>
+      <w:jc w:val="left"/>
+    </w:pPr>
+    <w:rPr>
+      <w:sz w:val="18"/>
+      <w:szCs w:val="18"/>
+    </w:rPr>
+  </w:style>
+  <w:style w:type="character" w:customStyle="1" w:styleId="FooterChar">
+    <w:name w:val="Footer Char"/>
+    <w:basedOn w:val="DefaultParagraphFont"/>
+    <w:link w:val="Footer"/>
+    <w:uiPriority w:val="99"/>
+    <w:rsid w:val="006B5382"/>
+    <w:rPr>
+      <w:sz w:val="18"/>
+      <w:szCs w:val="18"/>
+    </w:rPr>
+  </w:style>
+  <w:style w:type="paragraph" w:styleId="TOCHeading">
+    <w:name w:val="TOC Heading"/>
+    <w:basedOn w:val="Heading1"/>
+    <w:next w:val="Normal"/>
+    <w:uiPriority w:val="39"/>
+    <w:semiHidden/>
+    <w:unhideWhenUsed/>
+    <w:qFormat/>
+    <w:rsid w:val="00692CEC"/>
+    <w:pPr>
+      <w:widowControl/>
+      <w:spacing w:before="480" w:after="0" w:line="276" w:lineRule="auto"/>
+      <w:jc w:val="left"/>
+      <w:outlineLvl w:val="9"/>
+    </w:pPr>
+    <w:rPr>
+      <w:rFonts w:asciiTheme="majorHAnsi" w:eastAsiaTheme="majorEastAsia" w:hAnsiTheme="majorHAnsi" w:cstheme="majorBidi"/>
+      <w:color w:val="365F91" w:themeColor="accent1" w:themeShade="BF"/>
+      <w:kern w:val="0"/>
+      <w:sz w:val="28"/>
+      <w:szCs w:val="28"/>
+      <w:lang w:eastAsia="ja-JP"/>
+    </w:rPr>
+  </w:style>
+  <w:style w:type="paragraph" w:styleId="TOC1">
+    <w:name w:val="toc 1"/>
+    <w:basedOn w:val="Normal"/>
+    <w:next w:val="Normal"/>
+    <w:autoRedefine/>
+    <w:uiPriority w:val="39"/>
+    <w:unhideWhenUsed/>
+    <w:rsid w:val="00692CEC"/>
+  </w:style>
+  <w:style w:type="character" w:styleId="Hyperlink">
+    <w:name w:val="Hyperlink"/>
+    <w:basedOn w:val="DefaultParagraphFont"/>
+    <w:uiPriority w:val="99"/>
+    <w:unhideWhenUsed/>
+    <w:rsid w:val="00692CEC"/>
+    <w:rPr>
+      <w:color w:val="0000FF" w:themeColor="hyperlink"/>
+      <w:u w:val="single"/>
+    </w:rPr>
+  </w:style>
+  <w:style w:type="character" w:customStyle="1" w:styleId="Heading2Char">
+    <w:name w:val="Heading 2 Char"/>
+    <w:basedOn w:val="DefaultParagraphFont"/>
+    <w:link w:val="Heading2"/>
+    <w:uiPriority w:val="9"/>
+    <w:rsid w:val="00692CEC"/>
+    <w:rPr>
+      <w:rFonts w:asciiTheme="majorHAnsi" w:eastAsiaTheme="majorEastAsia" w:hAnsiTheme="majorHAnsi" w:cstheme="majorBidi"/>
+      <w:b/>
+      <w:bCs/>
+      <w:sz w:val="32"/>
+      <w:szCs w:val="32"/>
+    </w:rPr>
+  </w:style>
+  <w:style w:type="paragraph" w:styleId="TOC2">
+    <w:name w:val="toc 2"/>
+    <w:basedOn w:val="Normal"/>
+    <w:next w:val="Normal"/>
+    <w:autoRedefine/>
+    <w:uiPriority w:val="39"/>
+    <w:unhideWhenUsed/>
+    <w:rsid w:val="00692CEC"/>
+    <w:pPr>
+      <w:ind w:leftChars="200" w:left="420"/>
+    </w:pPr>
   </w:style>
 </w:styles>
 </file>
@@ -1257,6 +2431,29 @@
       <w:szCs w:val="44"/>
     </w:rPr>
   </w:style>
+  <w:style w:type="paragraph" w:styleId="Heading2">
+    <w:name w:val="heading 2"/>
+    <w:basedOn w:val="Normal"/>
+    <w:next w:val="Normal"/>
+    <w:link w:val="Heading2Char"/>
+    <w:uiPriority w:val="9"/>
+    <w:unhideWhenUsed/>
+    <w:qFormat/>
+    <w:rsid w:val="00692CEC"/>
+    <w:pPr>
+      <w:keepNext/>
+      <w:keepLines/>
+      <w:spacing w:before="260" w:after="260" w:line="416" w:lineRule="auto"/>
+      <w:outlineLvl w:val="1"/>
+    </w:pPr>
+    <w:rPr>
+      <w:rFonts w:asciiTheme="majorHAnsi" w:eastAsiaTheme="majorEastAsia" w:hAnsiTheme="majorHAnsi" w:cstheme="majorBidi"/>
+      <w:b/>
+      <w:bCs/>
+      <w:sz w:val="32"/>
+      <w:szCs w:val="32"/>
+    </w:rPr>
+  </w:style>
   <w:style w:type="character" w:default="1" w:styleId="DefaultParagraphFont">
     <w:name w:val="Default Paragraph Font"/>
     <w:uiPriority w:val="1"/>
@@ -1368,7 +2565,633 @@
       <w:szCs w:val="32"/>
     </w:rPr>
   </w:style>
+  <w:style w:type="paragraph" w:styleId="Header">
+    <w:name w:val="header"/>
+    <w:basedOn w:val="Normal"/>
+    <w:link w:val="HeaderChar"/>
+    <w:uiPriority w:val="99"/>
+    <w:unhideWhenUsed/>
+    <w:rsid w:val="006B5382"/>
+    <w:pPr>
+      <w:pBdr>
+        <w:bottom w:val="single" w:sz="6" w:space="1" w:color="auto"/>
+      </w:pBdr>
+      <w:tabs>
+        <w:tab w:val="center" w:pos="4153"/>
+        <w:tab w:val="right" w:pos="8306"/>
+      </w:tabs>
+      <w:snapToGrid w:val="0"/>
+      <w:jc w:val="center"/>
+    </w:pPr>
+    <w:rPr>
+      <w:sz w:val="18"/>
+      <w:szCs w:val="18"/>
+    </w:rPr>
+  </w:style>
+  <w:style w:type="character" w:customStyle="1" w:styleId="HeaderChar">
+    <w:name w:val="Header Char"/>
+    <w:basedOn w:val="DefaultParagraphFont"/>
+    <w:link w:val="Header"/>
+    <w:uiPriority w:val="99"/>
+    <w:rsid w:val="006B5382"/>
+    <w:rPr>
+      <w:sz w:val="18"/>
+      <w:szCs w:val="18"/>
+    </w:rPr>
+  </w:style>
+  <w:style w:type="paragraph" w:styleId="Footer">
+    <w:name w:val="footer"/>
+    <w:basedOn w:val="Normal"/>
+    <w:link w:val="FooterChar"/>
+    <w:uiPriority w:val="99"/>
+    <w:unhideWhenUsed/>
+    <w:rsid w:val="006B5382"/>
+    <w:pPr>
+      <w:tabs>
+        <w:tab w:val="center" w:pos="4153"/>
+        <w:tab w:val="right" w:pos="8306"/>
+      </w:tabs>
+      <w:snapToGrid w:val="0"/>
+      <w:jc w:val="left"/>
+    </w:pPr>
+    <w:rPr>
+      <w:sz w:val="18"/>
+      <w:szCs w:val="18"/>
+    </w:rPr>
+  </w:style>
+  <w:style w:type="character" w:customStyle="1" w:styleId="FooterChar">
+    <w:name w:val="Footer Char"/>
+    <w:basedOn w:val="DefaultParagraphFont"/>
+    <w:link w:val="Footer"/>
+    <w:uiPriority w:val="99"/>
+    <w:rsid w:val="006B5382"/>
+    <w:rPr>
+      <w:sz w:val="18"/>
+      <w:szCs w:val="18"/>
+    </w:rPr>
+  </w:style>
+  <w:style w:type="paragraph" w:styleId="TOCHeading">
+    <w:name w:val="TOC Heading"/>
+    <w:basedOn w:val="Heading1"/>
+    <w:next w:val="Normal"/>
+    <w:uiPriority w:val="39"/>
+    <w:semiHidden/>
+    <w:unhideWhenUsed/>
+    <w:qFormat/>
+    <w:rsid w:val="00692CEC"/>
+    <w:pPr>
+      <w:widowControl/>
+      <w:spacing w:before="480" w:after="0" w:line="276" w:lineRule="auto"/>
+      <w:jc w:val="left"/>
+      <w:outlineLvl w:val="9"/>
+    </w:pPr>
+    <w:rPr>
+      <w:rFonts w:asciiTheme="majorHAnsi" w:eastAsiaTheme="majorEastAsia" w:hAnsiTheme="majorHAnsi" w:cstheme="majorBidi"/>
+      <w:color w:val="365F91" w:themeColor="accent1" w:themeShade="BF"/>
+      <w:kern w:val="0"/>
+      <w:sz w:val="28"/>
+      <w:szCs w:val="28"/>
+      <w:lang w:eastAsia="ja-JP"/>
+    </w:rPr>
+  </w:style>
+  <w:style w:type="paragraph" w:styleId="TOC1">
+    <w:name w:val="toc 1"/>
+    <w:basedOn w:val="Normal"/>
+    <w:next w:val="Normal"/>
+    <w:autoRedefine/>
+    <w:uiPriority w:val="39"/>
+    <w:unhideWhenUsed/>
+    <w:rsid w:val="00692CEC"/>
+  </w:style>
+  <w:style w:type="character" w:styleId="Hyperlink">
+    <w:name w:val="Hyperlink"/>
+    <w:basedOn w:val="DefaultParagraphFont"/>
+    <w:uiPriority w:val="99"/>
+    <w:unhideWhenUsed/>
+    <w:rsid w:val="00692CEC"/>
+    <w:rPr>
+      <w:color w:val="0000FF" w:themeColor="hyperlink"/>
+      <w:u w:val="single"/>
+    </w:rPr>
+  </w:style>
+  <w:style w:type="character" w:customStyle="1" w:styleId="Heading2Char">
+    <w:name w:val="Heading 2 Char"/>
+    <w:basedOn w:val="DefaultParagraphFont"/>
+    <w:link w:val="Heading2"/>
+    <w:uiPriority w:val="9"/>
+    <w:rsid w:val="00692CEC"/>
+    <w:rPr>
+      <w:rFonts w:asciiTheme="majorHAnsi" w:eastAsiaTheme="majorEastAsia" w:hAnsiTheme="majorHAnsi" w:cstheme="majorBidi"/>
+      <w:b/>
+      <w:bCs/>
+      <w:sz w:val="32"/>
+      <w:szCs w:val="32"/>
+    </w:rPr>
+  </w:style>
+  <w:style w:type="paragraph" w:styleId="TOC2">
+    <w:name w:val="toc 2"/>
+    <w:basedOn w:val="Normal"/>
+    <w:next w:val="Normal"/>
+    <w:autoRedefine/>
+    <w:uiPriority w:val="39"/>
+    <w:unhideWhenUsed/>
+    <w:rsid w:val="00692CEC"/>
+    <w:pPr>
+      <w:ind w:leftChars="200" w:left="420"/>
+    </w:pPr>
+  </w:style>
 </w:styles>
+</file>
+
+<file path=word/glossary/document.xml><?xml version="1.0" encoding="utf-8"?>
+<w:glossaryDocument xmlns:wpc="http://schemas.microsoft.com/office/word/2010/wordprocessingCanvas" xmlns:mc="http://schemas.openxmlformats.org/markup-compatibility/2006" xmlns:o="urn:schemas-microsoft-com:office:office" xmlns:r="http://schemas.openxmlformats.org/officeDocument/2006/relationships" xmlns:m="http://schemas.openxmlformats.org/officeDocument/2006/math" xmlns:v="urn:schemas-microsoft-com:vml" xmlns:wp14="http://schemas.microsoft.com/office/word/2010/wordprocessingDrawing" xmlns:wp="http://schemas.openxmlformats.org/drawingml/2006/wordprocessingDrawing" xmlns:w10="urn:schemas-microsoft-com:office:word" xmlns:w="http://schemas.openxmlformats.org/wordprocessingml/2006/main" xmlns:w14="http://schemas.microsoft.com/office/word/2010/wordml" xmlns:wpg="http://schemas.microsoft.com/office/word/2010/wordprocessingGroup" xmlns:wpi="http://schemas.microsoft.com/office/word/2010/wordprocessingInk" xmlns:wne="http://schemas.microsoft.com/office/word/2006/wordml" xmlns:wps="http://schemas.microsoft.com/office/word/2010/wordprocessingShape" mc:Ignorable="w14 wp14"/>
+</file>
+
+<file path=word/glossary/fontTable.xml><?xml version="1.0" encoding="utf-8"?>
+<w:fonts xmlns:mc="http://schemas.openxmlformats.org/markup-compatibility/2006" xmlns:r="http://schemas.openxmlformats.org/officeDocument/2006/relationships" xmlns:w="http://schemas.openxmlformats.org/wordprocessingml/2006/main" xmlns:w14="http://schemas.microsoft.com/office/word/2010/wordml" mc:Ignorable="w14">
+  <w:font w:name="Times New Roman">
+    <w:panose1 w:val="02020603050405020304"/>
+    <w:charset w:val="00"/>
+    <w:family w:val="roman"/>
+    <w:pitch w:val="variable"/>
+    <w:sig w:usb0="E0002AFF" w:usb1="C0007841" w:usb2="00000009" w:usb3="00000000" w:csb0="000001FF" w:csb1="00000000"/>
+  </w:font>
+  <w:font w:name="Calibri">
+    <w:panose1 w:val="020F0502020204030204"/>
+    <w:charset w:val="00"/>
+    <w:family w:val="swiss"/>
+    <w:pitch w:val="variable"/>
+    <w:sig w:usb0="E00002FF" w:usb1="4000ACFF" w:usb2="00000001" w:usb3="00000000" w:csb0="0000019F" w:csb1="00000000"/>
+  </w:font>
+  <w:font w:name="宋体">
+    <w:altName w:val="SimSun"/>
+    <w:panose1 w:val="02010600030101010101"/>
+    <w:charset w:val="86"/>
+    <w:family w:val="auto"/>
+    <w:pitch w:val="variable"/>
+    <w:sig w:usb0="00000003" w:usb1="288F0000" w:usb2="00000016" w:usb3="00000000" w:csb0="00040001" w:csb1="00000000"/>
+  </w:font>
+  <w:font w:name="Cambria">
+    <w:panose1 w:val="02040503050406030204"/>
+    <w:charset w:val="00"/>
+    <w:family w:val="roman"/>
+    <w:pitch w:val="variable"/>
+    <w:sig w:usb0="E00002FF" w:usb1="400004FF" w:usb2="00000000" w:usb3="00000000" w:csb0="0000019F" w:csb1="00000000"/>
+  </w:font>
+</w:fonts>
+</file>
+
+<file path=word/glossary/settings.xml><?xml version="1.0" encoding="utf-8"?>
+<w:settings xmlns:mc="http://schemas.openxmlformats.org/markup-compatibility/2006" xmlns:o="urn:schemas-microsoft-com:office:office" xmlns:r="http://schemas.openxmlformats.org/officeDocument/2006/relationships" xmlns:m="http://schemas.openxmlformats.org/officeDocument/2006/math" xmlns:v="urn:schemas-microsoft-com:vml" xmlns:w10="urn:schemas-microsoft-com:office:word" xmlns:w="http://schemas.openxmlformats.org/wordprocessingml/2006/main" xmlns:w14="http://schemas.microsoft.com/office/word/2010/wordml" xmlns:sl="http://schemas.openxmlformats.org/schemaLibrary/2006/main" mc:Ignorable="w14">
+  <w:view w:val="normal"/>
+  <w:bordersDoNotSurroundHeader/>
+  <w:bordersDoNotSurroundFooter/>
+  <w:defaultTabStop w:val="420"/>
+  <w:drawingGridVerticalSpacing w:val="156"/>
+  <w:displayHorizontalDrawingGridEvery w:val="0"/>
+  <w:displayVerticalDrawingGridEvery w:val="2"/>
+  <w:characterSpacingControl w:val="compressPunctuation"/>
+  <w:compat>
+    <w:spaceForUL/>
+    <w:balanceSingleByteDoubleByteWidth/>
+    <w:doNotLeaveBackslashAlone/>
+    <w:ulTrailSpace/>
+    <w:doNotExpandShiftReturn/>
+    <w:adjustLineHeightInTable/>
+    <w:useFELayout/>
+    <w:compatSetting w:name="compatibilityMode" w:uri="http://schemas.microsoft.com/office/word" w:val="14"/>
+    <w:compatSetting w:name="overrideTableStyleFontSizeAndJustification" w:uri="http://schemas.microsoft.com/office/word" w:val="1"/>
+    <w:compatSetting w:name="enableOpenTypeFeatures" w:uri="http://schemas.microsoft.com/office/word" w:val="1"/>
+    <w:compatSetting w:name="doNotFlipMirrorIndents" w:uri="http://schemas.microsoft.com/office/word" w:val="1"/>
+  </w:compat>
+  <w:rsids>
+    <w:rsidRoot w:val="00C66F47"/>
+    <w:rsid w:val="00896E23"/>
+    <w:rsid w:val="00C66F47"/>
+  </w:rsids>
+  <m:mathPr>
+    <m:mathFont m:val="Cambria Math"/>
+    <m:brkBin m:val="before"/>
+    <m:brkBinSub m:val="--"/>
+    <m:smallFrac m:val="0"/>
+    <m:dispDef/>
+    <m:lMargin m:val="0"/>
+    <m:rMargin m:val="0"/>
+    <m:defJc m:val="centerGroup"/>
+    <m:wrapIndent m:val="1440"/>
+    <m:intLim m:val="subSup"/>
+    <m:naryLim m:val="undOvr"/>
+  </m:mathPr>
+  <w:themeFontLang w:val="en-US" w:eastAsia="zh-CN"/>
+  <w:clrSchemeMapping w:bg1="light1" w:t1="dark1" w:bg2="light2" w:t2="dark2" w:accent1="accent1" w:accent2="accent2" w:accent3="accent3" w:accent4="accent4" w:accent5="accent5" w:accent6="accent6" w:hyperlink="hyperlink" w:followedHyperlink="followedHyperlink"/>
+  <w:decimalSymbol w:val="."/>
+  <w:listSeparator w:val=","/>
+</w:settings>
+</file>
+
+<file path=word/glossary/styles.xml><?xml version="1.0" encoding="utf-8"?>
+<w:styles xmlns:mc="http://schemas.openxmlformats.org/markup-compatibility/2006" xmlns:r="http://schemas.openxmlformats.org/officeDocument/2006/relationships" xmlns:w="http://schemas.openxmlformats.org/wordprocessingml/2006/main" xmlns:w14="http://schemas.microsoft.com/office/word/2010/wordml" mc:Ignorable="w14">
+  <w:docDefaults>
+    <w:rPrDefault>
+      <w:rPr>
+        <w:rFonts w:asciiTheme="minorHAnsi" w:eastAsiaTheme="minorEastAsia" w:hAnsiTheme="minorHAnsi" w:cstheme="minorBidi"/>
+        <w:kern w:val="2"/>
+        <w:sz w:val="21"/>
+        <w:szCs w:val="22"/>
+        <w:lang w:val="en-US" w:eastAsia="zh-CN" w:bidi="ar-SA"/>
+      </w:rPr>
+    </w:rPrDefault>
+    <w:pPrDefault/>
+  </w:docDefaults>
+  <w:latentStyles w:defLockedState="0" w:defUIPriority="99" w:defSemiHidden="1" w:defUnhideWhenUsed="1" w:defQFormat="0" w:count="267">
+    <w:lsdException w:name="Normal" w:semiHidden="0" w:uiPriority="0" w:unhideWhenUsed="0" w:qFormat="1"/>
+    <w:lsdException w:name="heading 1" w:semiHidden="0" w:uiPriority="9" w:unhideWhenUsed="0" w:qFormat="1"/>
+    <w:lsdException w:name="heading 2" w:uiPriority="9" w:qFormat="1"/>
+    <w:lsdException w:name="heading 3" w:uiPriority="9" w:qFormat="1"/>
+    <w:lsdException w:name="heading 4" w:uiPriority="9" w:qFormat="1"/>
+    <w:lsdException w:name="heading 5" w:uiPriority="9" w:qFormat="1"/>
+    <w:lsdException w:name="heading 6" w:uiPriority="9" w:qFormat="1"/>
+    <w:lsdException w:name="heading 7" w:uiPriority="9" w:qFormat="1"/>
+    <w:lsdException w:name="heading 8" w:uiPriority="9" w:qFormat="1"/>
+    <w:lsdException w:name="heading 9" w:uiPriority="9" w:qFormat="1"/>
+    <w:lsdException w:name="toc 1" w:uiPriority="39"/>
+    <w:lsdException w:name="toc 2" w:uiPriority="39"/>
+    <w:lsdException w:name="toc 3" w:uiPriority="39"/>
+    <w:lsdException w:name="toc 4" w:uiPriority="39"/>
+    <w:lsdException w:name="toc 5" w:uiPriority="39"/>
+    <w:lsdException w:name="toc 6" w:uiPriority="39"/>
+    <w:lsdException w:name="toc 7" w:uiPriority="39"/>
+    <w:lsdException w:name="toc 8" w:uiPriority="39"/>
+    <w:lsdException w:name="toc 9" w:uiPriority="39"/>
+    <w:lsdException w:name="caption" w:uiPriority="35" w:qFormat="1"/>
+    <w:lsdException w:name="Title" w:semiHidden="0" w:uiPriority="10" w:unhideWhenUsed="0" w:qFormat="1"/>
+    <w:lsdException w:name="Default Paragraph Font" w:uiPriority="1"/>
+    <w:lsdException w:name="Subtitle" w:semiHidden="0" w:uiPriority="11" w:unhideWhenUsed="0" w:qFormat="1"/>
+    <w:lsdException w:name="Strong" w:semiHidden="0" w:uiPriority="22" w:unhideWhenUsed="0" w:qFormat="1"/>
+    <w:lsdException w:name="Emphasis" w:semiHidden="0" w:uiPriority="20" w:unhideWhenUsed="0" w:qFormat="1"/>
+    <w:lsdException w:name="Table Grid" w:semiHidden="0" w:uiPriority="59" w:unhideWhenUsed="0"/>
+    <w:lsdException w:name="Placeholder Text" w:unhideWhenUsed="0"/>
+    <w:lsdException w:name="No Spacing" w:semiHidden="0" w:uiPriority="1" w:unhideWhenUsed="0" w:qFormat="1"/>
+    <w:lsdException w:name="Light Shading" w:semiHidden="0" w:uiPriority="60" w:unhideWhenUsed="0"/>
+    <w:lsdException w:name="Light List" w:semiHidden="0" w:uiPriority="61" w:unhideWhenUsed="0"/>
+    <w:lsdException w:name="Light Grid" w:semiHidden="0" w:uiPriority="62" w:unhideWhenUsed="0"/>
+    <w:lsdException w:name="Medium Shading 1" w:semiHidden="0" w:uiPriority="63" w:unhideWhenUsed="0"/>
+    <w:lsdException w:name="Medium Shading 2" w:semiHidden="0" w:uiPriority="64" w:unhideWhenUsed="0"/>
+    <w:lsdException w:name="Medium List 1" w:semiHidden="0" w:uiPriority="65" w:unhideWhenUsed="0"/>
+    <w:lsdException w:name="Medium List 2" w:semiHidden="0" w:uiPriority="66" w:unhideWhenUsed="0"/>
+    <w:lsdException w:name="Medium Grid 1" w:semiHidden="0" w:uiPriority="67" w:unhideWhenUsed="0"/>
+    <w:lsdException w:name="Medium Grid 2" w:semiHidden="0" w:uiPriority="68" w:unhideWhenUsed="0"/>
+    <w:lsdException w:name="Medium Grid 3" w:semiHidden="0" w:uiPriority="69" w:unhideWhenUsed="0"/>
+    <w:lsdException w:name="Dark List" w:semiHidden="0" w:uiPriority="70" w:unhideWhenUsed="0"/>
+    <w:lsdException w:name="Colorful Shading" w:semiHidden="0" w:uiPriority="71" w:unhideWhenUsed="0"/>
+    <w:lsdException w:name="Colorful List" w:semiHidden="0" w:uiPriority="72" w:unhideWhenUsed="0"/>
+    <w:lsdException w:name="Colorful Grid" w:semiHidden="0" w:uiPriority="73" w:unhideWhenUsed="0"/>
+    <w:lsdException w:name="Light Shading Accent 1" w:semiHidden="0" w:uiPriority="60" w:unhideWhenUsed="0"/>
+    <w:lsdException w:name="Light List Accent 1" w:semiHidden="0" w:uiPriority="61" w:unhideWhenUsed="0"/>
+    <w:lsdException w:name="Light Grid Accent 1" w:semiHidden="0" w:uiPriority="62" w:unhideWhenUsed="0"/>
+    <w:lsdException w:name="Medium Shading 1 Accent 1" w:semiHidden="0" w:uiPriority="63" w:unhideWhenUsed="0"/>
+    <w:lsdException w:name="Medium Shading 2 Accent 1" w:semiHidden="0" w:uiPriority="64" w:unhideWhenUsed="0"/>
+    <w:lsdException w:name="Medium List 1 Accent 1" w:semiHidden="0" w:uiPriority="65" w:unhideWhenUsed="0"/>
+    <w:lsdException w:name="Revision" w:unhideWhenUsed="0"/>
+    <w:lsdException w:name="List Paragraph" w:semiHidden="0" w:uiPriority="34" w:unhideWhenUsed="0" w:qFormat="1"/>
+    <w:lsdException w:name="Quote" w:semiHidden="0" w:uiPriority="29" w:unhideWhenUsed="0" w:qFormat="1"/>
+    <w:lsdException w:name="Intense Quote" w:semiHidden="0" w:uiPriority="30" w:unhideWhenUsed="0" w:qFormat="1"/>
+    <w:lsdException w:name="Medium List 2 Accent 1" w:semiHidden="0" w:uiPriority="66" w:unhideWhenUsed="0"/>
+    <w:lsdException w:name="Medium Grid 1 Accent 1" w:semiHidden="0" w:uiPriority="67" w:unhideWhenUsed="0"/>
+    <w:lsdException w:name="Medium Grid 2 Accent 1" w:semiHidden="0" w:uiPriority="68" w:unhideWhenUsed="0"/>
+    <w:lsdException w:name="Medium Grid 3 Accent 1" w:semiHidden="0" w:uiPriority="69" w:unhideWhenUsed="0"/>
+    <w:lsdException w:name="Dark List Accent 1" w:semiHidden="0" w:uiPriority="70" w:unhideWhenUsed="0"/>
+    <w:lsdException w:name="Colorful Shading Accent 1" w:semiHidden="0" w:uiPriority="71" w:unhideWhenUsed="0"/>
+    <w:lsdException w:name="Colorful List Accent 1" w:semiHidden="0" w:uiPriority="72" w:unhideWhenUsed="0"/>
+    <w:lsdException w:name="Colorful Grid Accent 1" w:semiHidden="0" w:uiPriority="73" w:unhideWhenUsed="0"/>
+    <w:lsdException w:name="Light Shading Accent 2" w:semiHidden="0" w:uiPriority="60" w:unhideWhenUsed="0"/>
+    <w:lsdException w:name="Light List Accent 2" w:semiHidden="0" w:uiPriority="61" w:unhideWhenUsed="0"/>
+    <w:lsdException w:name="Light Grid Accent 2" w:semiHidden="0" w:uiPriority="62" w:unhideWhenUsed="0"/>
+    <w:lsdException w:name="Medium Shading 1 Accent 2" w:semiHidden="0" w:uiPriority="63" w:unhideWhenUsed="0"/>
+    <w:lsdException w:name="Medium Shading 2 Accent 2" w:semiHidden="0" w:uiPriority="64" w:unhideWhenUsed="0"/>
+    <w:lsdException w:name="Medium List 1 Accent 2" w:semiHidden="0" w:uiPriority="65" w:unhideWhenUsed="0"/>
+    <w:lsdException w:name="Medium List 2 Accent 2" w:semiHidden="0" w:uiPriority="66" w:unhideWhenUsed="0"/>
+    <w:lsdException w:name="Medium Grid 1 Accent 2" w:semiHidden="0" w:uiPriority="67" w:unhideWhenUsed="0"/>
+    <w:lsdException w:name="Medium Grid 2 Accent 2" w:semiHidden="0" w:uiPriority="68" w:unhideWhenUsed="0"/>
+    <w:lsdException w:name="Medium Grid 3 Accent 2" w:semiHidden="0" w:uiPriority="69" w:unhideWhenUsed="0"/>
+    <w:lsdException w:name="Dark List Accent 2" w:semiHidden="0" w:uiPriority="70" w:unhideWhenUsed="0"/>
+    <w:lsdException w:name="Colorful Shading Accent 2" w:semiHidden="0" w:uiPriority="71" w:unhideWhenUsed="0"/>
+    <w:lsdException w:name="Colorful List Accent 2" w:semiHidden="0" w:uiPriority="72" w:unhideWhenUsed="0"/>
+    <w:lsdException w:name="Colorful Grid Accent 2" w:semiHidden="0" w:uiPriority="73" w:unhideWhenUsed="0"/>
+    <w:lsdException w:name="Light Shading Accent 3" w:semiHidden="0" w:uiPriority="60" w:unhideWhenUsed="0"/>
+    <w:lsdException w:name="Light List Accent 3" w:semiHidden="0" w:uiPriority="61" w:unhideWhenUsed="0"/>
+    <w:lsdException w:name="Light Grid Accent 3" w:semiHidden="0" w:uiPriority="62" w:unhideWhenUsed="0"/>
+    <w:lsdException w:name="Medium Shading 1 Accent 3" w:semiHidden="0" w:uiPriority="63" w:unhideWhenUsed="0"/>
+    <w:lsdException w:name="Medium Shading 2 Accent 3" w:semiHidden="0" w:uiPriority="64" w:unhideWhenUsed="0"/>
+    <w:lsdException w:name="Medium List 1 Accent 3" w:semiHidden="0" w:uiPriority="65" w:unhideWhenUsed="0"/>
+    <w:lsdException w:name="Medium List 2 Accent 3" w:semiHidden="0" w:uiPriority="66" w:unhideWhenUsed="0"/>
+    <w:lsdException w:name="Medium Grid 1 Accent 3" w:semiHidden="0" w:uiPriority="67" w:unhideWhenUsed="0"/>
+    <w:lsdException w:name="Medium Grid 2 Accent 3" w:semiHidden="0" w:uiPriority="68" w:unhideWhenUsed="0"/>
+    <w:lsdException w:name="Medium Grid 3 Accent 3" w:semiHidden="0" w:uiPriority="69" w:unhideWhenUsed="0"/>
+    <w:lsdException w:name="Dark List Accent 3" w:semiHidden="0" w:uiPriority="70" w:unhideWhenUsed="0"/>
+    <w:lsdException w:name="Colorful Shading Accent 3" w:semiHidden="0" w:uiPriority="71" w:unhideWhenUsed="0"/>
+    <w:lsdException w:name="Colorful List Accent 3" w:semiHidden="0" w:uiPriority="72" w:unhideWhenUsed="0"/>
+    <w:lsdException w:name="Colorful Grid Accent 3" w:semiHidden="0" w:uiPriority="73" w:unhideWhenUsed="0"/>
+    <w:lsdException w:name="Light Shading Accent 4" w:semiHidden="0" w:uiPriority="60" w:unhideWhenUsed="0"/>
+    <w:lsdException w:name="Light List Accent 4" w:semiHidden="0" w:uiPriority="61" w:unhideWhenUsed="0"/>
+    <w:lsdException w:name="Light Grid Accent 4" w:semiHidden="0" w:uiPriority="62" w:unhideWhenUsed="0"/>
+    <w:lsdException w:name="Medium Shading 1 Accent 4" w:semiHidden="0" w:uiPriority="63" w:unhideWhenUsed="0"/>
+    <w:lsdException w:name="Medium Shading 2 Accent 4" w:semiHidden="0" w:uiPriority="64" w:unhideWhenUsed="0"/>
+    <w:lsdException w:name="Medium List 1 Accent 4" w:semiHidden="0" w:uiPriority="65" w:unhideWhenUsed="0"/>
+    <w:lsdException w:name="Medium List 2 Accent 4" w:semiHidden="0" w:uiPriority="66" w:unhideWhenUsed="0"/>
+    <w:lsdException w:name="Medium Grid 1 Accent 4" w:semiHidden="0" w:uiPriority="67" w:unhideWhenUsed="0"/>
+    <w:lsdException w:name="Medium Grid 2 Accent 4" w:semiHidden="0" w:uiPriority="68" w:unhideWhenUsed="0"/>
+    <w:lsdException w:name="Medium Grid 3 Accent 4" w:semiHidden="0" w:uiPriority="69" w:unhideWhenUsed="0"/>
+    <w:lsdException w:name="Dark List Accent 4" w:semiHidden="0" w:uiPriority="70" w:unhideWhenUsed="0"/>
+    <w:lsdException w:name="Colorful Shading Accent 4" w:semiHidden="0" w:uiPriority="71" w:unhideWhenUsed="0"/>
+    <w:lsdException w:name="Colorful List Accent 4" w:semiHidden="0" w:uiPriority="72" w:unhideWhenUsed="0"/>
+    <w:lsdException w:name="Colorful Grid Accent 4" w:semiHidden="0" w:uiPriority="73" w:unhideWhenUsed="0"/>
+    <w:lsdException w:name="Light Shading Accent 5" w:semiHidden="0" w:uiPriority="60" w:unhideWhenUsed="0"/>
+    <w:lsdException w:name="Light List Accent 5" w:semiHidden="0" w:uiPriority="61" w:unhideWhenUsed="0"/>
+    <w:lsdException w:name="Light Grid Accent 5" w:semiHidden="0" w:uiPriority="62" w:unhideWhenUsed="0"/>
+    <w:lsdException w:name="Medium Shading 1 Accent 5" w:semiHidden="0" w:uiPriority="63" w:unhideWhenUsed="0"/>
+    <w:lsdException w:name="Medium Shading 2 Accent 5" w:semiHidden="0" w:uiPriority="64" w:unhideWhenUsed="0"/>
+    <w:lsdException w:name="Medium List 1 Accent 5" w:semiHidden="0" w:uiPriority="65" w:unhideWhenUsed="0"/>
+    <w:lsdException w:name="Medium List 2 Accent 5" w:semiHidden="0" w:uiPriority="66" w:unhideWhenUsed="0"/>
+    <w:lsdException w:name="Medium Grid 1 Accent 5" w:semiHidden="0" w:uiPriority="67" w:unhideWhenUsed="0"/>
+    <w:lsdException w:name="Medium Grid 2 Accent 5" w:semiHidden="0" w:uiPriority="68" w:unhideWhenUsed="0"/>
+    <w:lsdException w:name="Medium Grid 3 Accent 5" w:semiHidden="0" w:uiPriority="69" w:unhideWhenUsed="0"/>
+    <w:lsdException w:name="Dark List Accent 5" w:semiHidden="0" w:uiPriority="70" w:unhideWhenUsed="0"/>
+    <w:lsdException w:name="Colorful Shading Accent 5" w:semiHidden="0" w:uiPriority="71" w:unhideWhenUsed="0"/>
+    <w:lsdException w:name="Colorful List Accent 5" w:semiHidden="0" w:uiPriority="72" w:unhideWhenUsed="0"/>
+    <w:lsdException w:name="Colorful Grid Accent 5" w:semiHidden="0" w:uiPriority="73" w:unhideWhenUsed="0"/>
+    <w:lsdException w:name="Light Shading Accent 6" w:semiHidden="0" w:uiPriority="60" w:unhideWhenUsed="0"/>
+    <w:lsdException w:name="Light List Accent 6" w:semiHidden="0" w:uiPriority="61" w:unhideWhenUsed="0"/>
+    <w:lsdException w:name="Light Grid Accent 6" w:semiHidden="0" w:uiPriority="62" w:unhideWhenUsed="0"/>
+    <w:lsdException w:name="Medium Shading 1 Accent 6" w:semiHidden="0" w:uiPriority="63" w:unhideWhenUsed="0"/>
+    <w:lsdException w:name="Medium Shading 2 Accent 6" w:semiHidden="0" w:uiPriority="64" w:unhideWhenUsed="0"/>
+    <w:lsdException w:name="Medium List 1 Accent 6" w:semiHidden="0" w:uiPriority="65" w:unhideWhenUsed="0"/>
+    <w:lsdException w:name="Medium List 2 Accent 6" w:semiHidden="0" w:uiPriority="66" w:unhideWhenUsed="0"/>
+    <w:lsdException w:name="Medium Grid 1 Accent 6" w:semiHidden="0" w:uiPriority="67" w:unhideWhenUsed="0"/>
+    <w:lsdException w:name="Medium Grid 2 Accent 6" w:semiHidden="0" w:uiPriority="68" w:unhideWhenUsed="0"/>
+    <w:lsdException w:name="Medium Grid 3 Accent 6" w:semiHidden="0" w:uiPriority="69" w:unhideWhenUsed="0"/>
+    <w:lsdException w:name="Dark List Accent 6" w:semiHidden="0" w:uiPriority="70" w:unhideWhenUsed="0"/>
+    <w:lsdException w:name="Colorful Shading Accent 6" w:semiHidden="0" w:uiPriority="71" w:unhideWhenUsed="0"/>
+    <w:lsdException w:name="Colorful List Accent 6" w:semiHidden="0" w:uiPriority="72" w:unhideWhenUsed="0"/>
+    <w:lsdException w:name="Colorful Grid Accent 6" w:semiHidden="0" w:uiPriority="73" w:unhideWhenUsed="0"/>
+    <w:lsdException w:name="Subtle Emphasis" w:semiHidden="0" w:uiPriority="19" w:unhideWhenUsed="0" w:qFormat="1"/>
+    <w:lsdException w:name="Intense Emphasis" w:semiHidden="0" w:uiPriority="21" w:unhideWhenUsed="0" w:qFormat="1"/>
+    <w:lsdException w:name="Subtle Reference" w:semiHidden="0" w:uiPriority="31" w:unhideWhenUsed="0" w:qFormat="1"/>
+    <w:lsdException w:name="Intense Reference" w:semiHidden="0" w:uiPriority="32" w:unhideWhenUsed="0" w:qFormat="1"/>
+    <w:lsdException w:name="Book Title" w:semiHidden="0" w:uiPriority="33" w:unhideWhenUsed="0" w:qFormat="1"/>
+    <w:lsdException w:name="Bibliography" w:uiPriority="37"/>
+    <w:lsdException w:name="TOC Heading" w:uiPriority="39" w:qFormat="1"/>
+  </w:latentStyles>
+  <w:style w:type="paragraph" w:default="1" w:styleId="Normal">
+    <w:name w:val="Normal"/>
+    <w:qFormat/>
+    <w:pPr>
+      <w:widowControl w:val="0"/>
+      <w:jc w:val="both"/>
+    </w:pPr>
+  </w:style>
+  <w:style w:type="character" w:default="1" w:styleId="DefaultParagraphFont">
+    <w:name w:val="Default Paragraph Font"/>
+    <w:uiPriority w:val="1"/>
+    <w:semiHidden/>
+    <w:unhideWhenUsed/>
+  </w:style>
+  <w:style w:type="table" w:default="1" w:styleId="TableNormal">
+    <w:name w:val="Normal Table"/>
+    <w:uiPriority w:val="99"/>
+    <w:semiHidden/>
+    <w:unhideWhenUsed/>
+    <w:tblPr>
+      <w:tblInd w:w="0" w:type="dxa"/>
+      <w:tblCellMar>
+        <w:top w:w="0" w:type="dxa"/>
+        <w:left w:w="108" w:type="dxa"/>
+        <w:bottom w:w="0" w:type="dxa"/>
+        <w:right w:w="108" w:type="dxa"/>
+      </w:tblCellMar>
+    </w:tblPr>
+  </w:style>
+  <w:style w:type="numbering" w:default="1" w:styleId="NoList">
+    <w:name w:val="No List"/>
+    <w:uiPriority w:val="99"/>
+    <w:semiHidden/>
+    <w:unhideWhenUsed/>
+  </w:style>
+  <w:style w:type="paragraph" w:customStyle="1" w:styleId="E33EA70D881B4D7F97773CC0C36817B5">
+    <w:name w:val="E33EA70D881B4D7F97773CC0C36817B5"/>
+    <w:rsid w:val="00C66F47"/>
+    <w:pPr>
+      <w:widowControl w:val="0"/>
+      <w:jc w:val="both"/>
+    </w:pPr>
+  </w:style>
+</w:styles>
+</file>
+
+<file path=word/glossary/stylesWithEffects.xml><?xml version="1.0" encoding="utf-8"?>
+<w:styles xmlns:wpc="http://schemas.microsoft.com/office/word/2010/wordprocessingCanvas" xmlns:mc="http://schemas.openxmlformats.org/markup-compatibility/2006" xmlns:o="urn:schemas-microsoft-com:office:office" xmlns:r="http://schemas.openxmlformats.org/officeDocument/2006/relationships" xmlns:m="http://schemas.openxmlformats.org/officeDocument/2006/math" xmlns:v="urn:schemas-microsoft-com:vml" xmlns:wp14="http://schemas.microsoft.com/office/word/2010/wordprocessingDrawing" xmlns:wp="http://schemas.openxmlformats.org/drawingml/2006/wordprocessingDrawing" xmlns:w10="urn:schemas-microsoft-com:office:word" xmlns:w="http://schemas.openxmlformats.org/wordprocessingml/2006/main" xmlns:w14="http://schemas.microsoft.com/office/word/2010/wordml" xmlns:wpg="http://schemas.microsoft.com/office/word/2010/wordprocessingGroup" xmlns:wpi="http://schemas.microsoft.com/office/word/2010/wordprocessingInk" xmlns:wne="http://schemas.microsoft.com/office/word/2006/wordml" xmlns:wps="http://schemas.microsoft.com/office/word/2010/wordprocessingShape" mc:Ignorable="w14 wp14">
+  <w:docDefaults>
+    <w:rPrDefault>
+      <w:rPr>
+        <w:rFonts w:asciiTheme="minorHAnsi" w:eastAsiaTheme="minorEastAsia" w:hAnsiTheme="minorHAnsi" w:cstheme="minorBidi"/>
+        <w:kern w:val="2"/>
+        <w:sz w:val="21"/>
+        <w:szCs w:val="22"/>
+        <w:lang w:val="en-US" w:eastAsia="zh-CN" w:bidi="ar-SA"/>
+      </w:rPr>
+    </w:rPrDefault>
+    <w:pPrDefault/>
+  </w:docDefaults>
+  <w:latentStyles w:defLockedState="0" w:defUIPriority="99" w:defSemiHidden="1" w:defUnhideWhenUsed="1" w:defQFormat="0" w:count="267">
+    <w:lsdException w:name="Normal" w:semiHidden="0" w:uiPriority="0" w:unhideWhenUsed="0" w:qFormat="1"/>
+    <w:lsdException w:name="heading 1" w:semiHidden="0" w:uiPriority="9" w:unhideWhenUsed="0" w:qFormat="1"/>
+    <w:lsdException w:name="heading 2" w:uiPriority="9" w:qFormat="1"/>
+    <w:lsdException w:name="heading 3" w:uiPriority="9" w:qFormat="1"/>
+    <w:lsdException w:name="heading 4" w:uiPriority="9" w:qFormat="1"/>
+    <w:lsdException w:name="heading 5" w:uiPriority="9" w:qFormat="1"/>
+    <w:lsdException w:name="heading 6" w:uiPriority="9" w:qFormat="1"/>
+    <w:lsdException w:name="heading 7" w:uiPriority="9" w:qFormat="1"/>
+    <w:lsdException w:name="heading 8" w:uiPriority="9" w:qFormat="1"/>
+    <w:lsdException w:name="heading 9" w:uiPriority="9" w:qFormat="1"/>
+    <w:lsdException w:name="toc 1" w:uiPriority="39"/>
+    <w:lsdException w:name="toc 2" w:uiPriority="39"/>
+    <w:lsdException w:name="toc 3" w:uiPriority="39"/>
+    <w:lsdException w:name="toc 4" w:uiPriority="39"/>
+    <w:lsdException w:name="toc 5" w:uiPriority="39"/>
+    <w:lsdException w:name="toc 6" w:uiPriority="39"/>
+    <w:lsdException w:name="toc 7" w:uiPriority="39"/>
+    <w:lsdException w:name="toc 8" w:uiPriority="39"/>
+    <w:lsdException w:name="toc 9" w:uiPriority="39"/>
+    <w:lsdException w:name="caption" w:uiPriority="35" w:qFormat="1"/>
+    <w:lsdException w:name="Title" w:semiHidden="0" w:uiPriority="10" w:unhideWhenUsed="0" w:qFormat="1"/>
+    <w:lsdException w:name="Default Paragraph Font" w:uiPriority="1"/>
+    <w:lsdException w:name="Subtitle" w:semiHidden="0" w:uiPriority="11" w:unhideWhenUsed="0" w:qFormat="1"/>
+    <w:lsdException w:name="Strong" w:semiHidden="0" w:uiPriority="22" w:unhideWhenUsed="0" w:qFormat="1"/>
+    <w:lsdException w:name="Emphasis" w:semiHidden="0" w:uiPriority="20" w:unhideWhenUsed="0" w:qFormat="1"/>
+    <w:lsdException w:name="Table Grid" w:semiHidden="0" w:uiPriority="59" w:unhideWhenUsed="0"/>
+    <w:lsdException w:name="Placeholder Text" w:unhideWhenUsed="0"/>
+    <w:lsdException w:name="No Spacing" w:semiHidden="0" w:uiPriority="1" w:unhideWhenUsed="0" w:qFormat="1"/>
+    <w:lsdException w:name="Light Shading" w:semiHidden="0" w:uiPriority="60" w:unhideWhenUsed="0"/>
+    <w:lsdException w:name="Light List" w:semiHidden="0" w:uiPriority="61" w:unhideWhenUsed="0"/>
+    <w:lsdException w:name="Light Grid" w:semiHidden="0" w:uiPriority="62" w:unhideWhenUsed="0"/>
+    <w:lsdException w:name="Medium Shading 1" w:semiHidden="0" w:uiPriority="63" w:unhideWhenUsed="0"/>
+    <w:lsdException w:name="Medium Shading 2" w:semiHidden="0" w:uiPriority="64" w:unhideWhenUsed="0"/>
+    <w:lsdException w:name="Medium List 1" w:semiHidden="0" w:uiPriority="65" w:unhideWhenUsed="0"/>
+    <w:lsdException w:name="Medium List 2" w:semiHidden="0" w:uiPriority="66" w:unhideWhenUsed="0"/>
+    <w:lsdException w:name="Medium Grid 1" w:semiHidden="0" w:uiPriority="67" w:unhideWhenUsed="0"/>
+    <w:lsdException w:name="Medium Grid 2" w:semiHidden="0" w:uiPriority="68" w:unhideWhenUsed="0"/>
+    <w:lsdException w:name="Medium Grid 3" w:semiHidden="0" w:uiPriority="69" w:unhideWhenUsed="0"/>
+    <w:lsdException w:name="Dark List" w:semiHidden="0" w:uiPriority="70" w:unhideWhenUsed="0"/>
+    <w:lsdException w:name="Colorful Shading" w:semiHidden="0" w:uiPriority="71" w:unhideWhenUsed="0"/>
+    <w:lsdException w:name="Colorful List" w:semiHidden="0" w:uiPriority="72" w:unhideWhenUsed="0"/>
+    <w:lsdException w:name="Colorful Grid" w:semiHidden="0" w:uiPriority="73" w:unhideWhenUsed="0"/>
+    <w:lsdException w:name="Light Shading Accent 1" w:semiHidden="0" w:uiPriority="60" w:unhideWhenUsed="0"/>
+    <w:lsdException w:name="Light List Accent 1" w:semiHidden="0" w:uiPriority="61" w:unhideWhenUsed="0"/>
+    <w:lsdException w:name="Light Grid Accent 1" w:semiHidden="0" w:uiPriority="62" w:unhideWhenUsed="0"/>
+    <w:lsdException w:name="Medium Shading 1 Accent 1" w:semiHidden="0" w:uiPriority="63" w:unhideWhenUsed="0"/>
+    <w:lsdException w:name="Medium Shading 2 Accent 1" w:semiHidden="0" w:uiPriority="64" w:unhideWhenUsed="0"/>
+    <w:lsdException w:name="Medium List 1 Accent 1" w:semiHidden="0" w:uiPriority="65" w:unhideWhenUsed="0"/>
+    <w:lsdException w:name="Revision" w:unhideWhenUsed="0"/>
+    <w:lsdException w:name="List Paragraph" w:semiHidden="0" w:uiPriority="34" w:unhideWhenUsed="0" w:qFormat="1"/>
+    <w:lsdException w:name="Quote" w:semiHidden="0" w:uiPriority="29" w:unhideWhenUsed="0" w:qFormat="1"/>
+    <w:lsdException w:name="Intense Quote" w:semiHidden="0" w:uiPriority="30" w:unhideWhenUsed="0" w:qFormat="1"/>
+    <w:lsdException w:name="Medium List 2 Accent 1" w:semiHidden="0" w:uiPriority="66" w:unhideWhenUsed="0"/>
+    <w:lsdException w:name="Medium Grid 1 Accent 1" w:semiHidden="0" w:uiPriority="67" w:unhideWhenUsed="0"/>
+    <w:lsdException w:name="Medium Grid 2 Accent 1" w:semiHidden="0" w:uiPriority="68" w:unhideWhenUsed="0"/>
+    <w:lsdException w:name="Medium Grid 3 Accent 1" w:semiHidden="0" w:uiPriority="69" w:unhideWhenUsed="0"/>
+    <w:lsdException w:name="Dark List Accent 1" w:semiHidden="0" w:uiPriority="70" w:unhideWhenUsed="0"/>
+    <w:lsdException w:name="Colorful Shading Accent 1" w:semiHidden="0" w:uiPriority="71" w:unhideWhenUsed="0"/>
+    <w:lsdException w:name="Colorful List Accent 1" w:semiHidden="0" w:uiPriority="72" w:unhideWhenUsed="0"/>
+    <w:lsdException w:name="Colorful Grid Accent 1" w:semiHidden="0" w:uiPriority="73" w:unhideWhenUsed="0"/>
+    <w:lsdException w:name="Light Shading Accent 2" w:semiHidden="0" w:uiPriority="60" w:unhideWhenUsed="0"/>
+    <w:lsdException w:name="Light List Accent 2" w:semiHidden="0" w:uiPriority="61" w:unhideWhenUsed="0"/>
+    <w:lsdException w:name="Light Grid Accent 2" w:semiHidden="0" w:uiPriority="62" w:unhideWhenUsed="0"/>
+    <w:lsdException w:name="Medium Shading 1 Accent 2" w:semiHidden="0" w:uiPriority="63" w:unhideWhenUsed="0"/>
+    <w:lsdException w:name="Medium Shading 2 Accent 2" w:semiHidden="0" w:uiPriority="64" w:unhideWhenUsed="0"/>
+    <w:lsdException w:name="Medium List 1 Accent 2" w:semiHidden="0" w:uiPriority="65" w:unhideWhenUsed="0"/>
+    <w:lsdException w:name="Medium List 2 Accent 2" w:semiHidden="0" w:uiPriority="66" w:unhideWhenUsed="0"/>
+    <w:lsdException w:name="Medium Grid 1 Accent 2" w:semiHidden="0" w:uiPriority="67" w:unhideWhenUsed="0"/>
+    <w:lsdException w:name="Medium Grid 2 Accent 2" w:semiHidden="0" w:uiPriority="68" w:unhideWhenUsed="0"/>
+    <w:lsdException w:name="Medium Grid 3 Accent 2" w:semiHidden="0" w:uiPriority="69" w:unhideWhenUsed="0"/>
+    <w:lsdException w:name="Dark List Accent 2" w:semiHidden="0" w:uiPriority="70" w:unhideWhenUsed="0"/>
+    <w:lsdException w:name="Colorful Shading Accent 2" w:semiHidden="0" w:uiPriority="71" w:unhideWhenUsed="0"/>
+    <w:lsdException w:name="Colorful List Accent 2" w:semiHidden="0" w:uiPriority="72" w:unhideWhenUsed="0"/>
+    <w:lsdException w:name="Colorful Grid Accent 2" w:semiHidden="0" w:uiPriority="73" w:unhideWhenUsed="0"/>
+    <w:lsdException w:name="Light Shading Accent 3" w:semiHidden="0" w:uiPriority="60" w:unhideWhenUsed="0"/>
+    <w:lsdException w:name="Light List Accent 3" w:semiHidden="0" w:uiPriority="61" w:unhideWhenUsed="0"/>
+    <w:lsdException w:name="Light Grid Accent 3" w:semiHidden="0" w:uiPriority="62" w:unhideWhenUsed="0"/>
+    <w:lsdException w:name="Medium Shading 1 Accent 3" w:semiHidden="0" w:uiPriority="63" w:unhideWhenUsed="0"/>
+    <w:lsdException w:name="Medium Shading 2 Accent 3" w:semiHidden="0" w:uiPriority="64" w:unhideWhenUsed="0"/>
+    <w:lsdException w:name="Medium List 1 Accent 3" w:semiHidden="0" w:uiPriority="65" w:unhideWhenUsed="0"/>
+    <w:lsdException w:name="Medium List 2 Accent 3" w:semiHidden="0" w:uiPriority="66" w:unhideWhenUsed="0"/>
+    <w:lsdException w:name="Medium Grid 1 Accent 3" w:semiHidden="0" w:uiPriority="67" w:unhideWhenUsed="0"/>
+    <w:lsdException w:name="Medium Grid 2 Accent 3" w:semiHidden="0" w:uiPriority="68" w:unhideWhenUsed="0"/>
+    <w:lsdException w:name="Medium Grid 3 Accent 3" w:semiHidden="0" w:uiPriority="69" w:unhideWhenUsed="0"/>
+    <w:lsdException w:name="Dark List Accent 3" w:semiHidden="0" w:uiPriority="70" w:unhideWhenUsed="0"/>
+    <w:lsdException w:name="Colorful Shading Accent 3" w:semiHidden="0" w:uiPriority="71" w:unhideWhenUsed="0"/>
+    <w:lsdException w:name="Colorful List Accent 3" w:semiHidden="0" w:uiPriority="72" w:unhideWhenUsed="0"/>
+    <w:lsdException w:name="Colorful Grid Accent 3" w:semiHidden="0" w:uiPriority="73" w:unhideWhenUsed="0"/>
+    <w:lsdException w:name="Light Shading Accent 4" w:semiHidden="0" w:uiPriority="60" w:unhideWhenUsed="0"/>
+    <w:lsdException w:name="Light List Accent 4" w:semiHidden="0" w:uiPriority="61" w:unhideWhenUsed="0"/>
+    <w:lsdException w:name="Light Grid Accent 4" w:semiHidden="0" w:uiPriority="62" w:unhideWhenUsed="0"/>
+    <w:lsdException w:name="Medium Shading 1 Accent 4" w:semiHidden="0" w:uiPriority="63" w:unhideWhenUsed="0"/>
+    <w:lsdException w:name="Medium Shading 2 Accent 4" w:semiHidden="0" w:uiPriority="64" w:unhideWhenUsed="0"/>
+    <w:lsdException w:name="Medium List 1 Accent 4" w:semiHidden="0" w:uiPriority="65" w:unhideWhenUsed="0"/>
+    <w:lsdException w:name="Medium List 2 Accent 4" w:semiHidden="0" w:uiPriority="66" w:unhideWhenUsed="0"/>
+    <w:lsdException w:name="Medium Grid 1 Accent 4" w:semiHidden="0" w:uiPriority="67" w:unhideWhenUsed="0"/>
+    <w:lsdException w:name="Medium Grid 2 Accent 4" w:semiHidden="0" w:uiPriority="68" w:unhideWhenUsed="0"/>
+    <w:lsdException w:name="Medium Grid 3 Accent 4" w:semiHidden="0" w:uiPriority="69" w:unhideWhenUsed="0"/>
+    <w:lsdException w:name="Dark List Accent 4" w:semiHidden="0" w:uiPriority="70" w:unhideWhenUsed="0"/>
+    <w:lsdException w:name="Colorful Shading Accent 4" w:semiHidden="0" w:uiPriority="71" w:unhideWhenUsed="0"/>
+    <w:lsdException w:name="Colorful List Accent 4" w:semiHidden="0" w:uiPriority="72" w:unhideWhenUsed="0"/>
+    <w:lsdException w:name="Colorful Grid Accent 4" w:semiHidden="0" w:uiPriority="73" w:unhideWhenUsed="0"/>
+    <w:lsdException w:name="Light Shading Accent 5" w:semiHidden="0" w:uiPriority="60" w:unhideWhenUsed="0"/>
+    <w:lsdException w:name="Light List Accent 5" w:semiHidden="0" w:uiPriority="61" w:unhideWhenUsed="0"/>
+    <w:lsdException w:name="Light Grid Accent 5" w:semiHidden="0" w:uiPriority="62" w:unhideWhenUsed="0"/>
+    <w:lsdException w:name="Medium Shading 1 Accent 5" w:semiHidden="0" w:uiPriority="63" w:unhideWhenUsed="0"/>
+    <w:lsdException w:name="Medium Shading 2 Accent 5" w:semiHidden="0" w:uiPriority="64" w:unhideWhenUsed="0"/>
+    <w:lsdException w:name="Medium List 1 Accent 5" w:semiHidden="0" w:uiPriority="65" w:unhideWhenUsed="0"/>
+    <w:lsdException w:name="Medium List 2 Accent 5" w:semiHidden="0" w:uiPriority="66" w:unhideWhenUsed="0"/>
+    <w:lsdException w:name="Medium Grid 1 Accent 5" w:semiHidden="0" w:uiPriority="67" w:unhideWhenUsed="0"/>
+    <w:lsdException w:name="Medium Grid 2 Accent 5" w:semiHidden="0" w:uiPriority="68" w:unhideWhenUsed="0"/>
+    <w:lsdException w:name="Medium Grid 3 Accent 5" w:semiHidden="0" w:uiPriority="69" w:unhideWhenUsed="0"/>
+    <w:lsdException w:name="Dark List Accent 5" w:semiHidden="0" w:uiPriority="70" w:unhideWhenUsed="0"/>
+    <w:lsdException w:name="Colorful Shading Accent 5" w:semiHidden="0" w:uiPriority="71" w:unhideWhenUsed="0"/>
+    <w:lsdException w:name="Colorful List Accent 5" w:semiHidden="0" w:uiPriority="72" w:unhideWhenUsed="0"/>
+    <w:lsdException w:name="Colorful Grid Accent 5" w:semiHidden="0" w:uiPriority="73" w:unhideWhenUsed="0"/>
+    <w:lsdException w:name="Light Shading Accent 6" w:semiHidden="0" w:uiPriority="60" w:unhideWhenUsed="0"/>
+    <w:lsdException w:name="Light List Accent 6" w:semiHidden="0" w:uiPriority="61" w:unhideWhenUsed="0"/>
+    <w:lsdException w:name="Light Grid Accent 6" w:semiHidden="0" w:uiPriority="62" w:unhideWhenUsed="0"/>
+    <w:lsdException w:name="Medium Shading 1 Accent 6" w:semiHidden="0" w:uiPriority="63" w:unhideWhenUsed="0"/>
+    <w:lsdException w:name="Medium Shading 2 Accent 6" w:semiHidden="0" w:uiPriority="64" w:unhideWhenUsed="0"/>
+    <w:lsdException w:name="Medium List 1 Accent 6" w:semiHidden="0" w:uiPriority="65" w:unhideWhenUsed="0"/>
+    <w:lsdException w:name="Medium List 2 Accent 6" w:semiHidden="0" w:uiPriority="66" w:unhideWhenUsed="0"/>
+    <w:lsdException w:name="Medium Grid 1 Accent 6" w:semiHidden="0" w:uiPriority="67" w:unhideWhenUsed="0"/>
+    <w:lsdException w:name="Medium Grid 2 Accent 6" w:semiHidden="0" w:uiPriority="68" w:unhideWhenUsed="0"/>
+    <w:lsdException w:name="Medium Grid 3 Accent 6" w:semiHidden="0" w:uiPriority="69" w:unhideWhenUsed="0"/>
+    <w:lsdException w:name="Dark List Accent 6" w:semiHidden="0" w:uiPriority="70" w:unhideWhenUsed="0"/>
+    <w:lsdException w:name="Colorful Shading Accent 6" w:semiHidden="0" w:uiPriority="71" w:unhideWhenUsed="0"/>
+    <w:lsdException w:name="Colorful List Accent 6" w:semiHidden="0" w:uiPriority="72" w:unhideWhenUsed="0"/>
+    <w:lsdException w:name="Colorful Grid Accent 6" w:semiHidden="0" w:uiPriority="73" w:unhideWhenUsed="0"/>
+    <w:lsdException w:name="Subtle Emphasis" w:semiHidden="0" w:uiPriority="19" w:unhideWhenUsed="0" w:qFormat="1"/>
+    <w:lsdException w:name="Intense Emphasis" w:semiHidden="0" w:uiPriority="21" w:unhideWhenUsed="0" w:qFormat="1"/>
+    <w:lsdException w:name="Subtle Reference" w:semiHidden="0" w:uiPriority="31" w:unhideWhenUsed="0" w:qFormat="1"/>
+    <w:lsdException w:name="Intense Reference" w:semiHidden="0" w:uiPriority="32" w:unhideWhenUsed="0" w:qFormat="1"/>
+    <w:lsdException w:name="Book Title" w:semiHidden="0" w:uiPriority="33" w:unhideWhenUsed="0" w:qFormat="1"/>
+    <w:lsdException w:name="Bibliography" w:uiPriority="37"/>
+    <w:lsdException w:name="TOC Heading" w:uiPriority="39" w:qFormat="1"/>
+  </w:latentStyles>
+  <w:style w:type="paragraph" w:default="1" w:styleId="Normal">
+    <w:name w:val="Normal"/>
+    <w:qFormat/>
+    <w:pPr>
+      <w:widowControl w:val="0"/>
+      <w:jc w:val="both"/>
+    </w:pPr>
+  </w:style>
+  <w:style w:type="character" w:default="1" w:styleId="DefaultParagraphFont">
+    <w:name w:val="Default Paragraph Font"/>
+    <w:uiPriority w:val="1"/>
+    <w:semiHidden/>
+    <w:unhideWhenUsed/>
+  </w:style>
+  <w:style w:type="table" w:default="1" w:styleId="TableNormal">
+    <w:name w:val="Normal Table"/>
+    <w:uiPriority w:val="99"/>
+    <w:semiHidden/>
+    <w:unhideWhenUsed/>
+    <w:tblPr>
+      <w:tblInd w:w="0" w:type="dxa"/>
+      <w:tblCellMar>
+        <w:top w:w="0" w:type="dxa"/>
+        <w:left w:w="108" w:type="dxa"/>
+        <w:bottom w:w="0" w:type="dxa"/>
+        <w:right w:w="108" w:type="dxa"/>
+      </w:tblCellMar>
+    </w:tblPr>
+  </w:style>
+  <w:style w:type="numbering" w:default="1" w:styleId="NoList">
+    <w:name w:val="No List"/>
+    <w:uiPriority w:val="99"/>
+    <w:semiHidden/>
+    <w:unhideWhenUsed/>
+  </w:style>
+  <w:style w:type="paragraph" w:customStyle="1" w:styleId="E33EA70D881B4D7F97773CC0C36817B5">
+    <w:name w:val="E33EA70D881B4D7F97773CC0C36817B5"/>
+    <w:rsid w:val="00C66F47"/>
+    <w:pPr>
+      <w:widowControl w:val="0"/>
+      <w:jc w:val="both"/>
+    </w:pPr>
+  </w:style>
+</w:styles>
+</file>
+
+<file path=word/glossary/webSettings.xml><?xml version="1.0" encoding="utf-8"?>
+<w:webSettings xmlns:mc="http://schemas.openxmlformats.org/markup-compatibility/2006" xmlns:r="http://schemas.openxmlformats.org/officeDocument/2006/relationships" xmlns:w="http://schemas.openxmlformats.org/wordprocessingml/2006/main" xmlns:w14="http://schemas.microsoft.com/office/word/2010/wordml" mc:Ignorable="w14">
+  <w:optimizeForBrowser/>
+  <w:allowPNG/>
+</w:webSettings>
 </file>
 
 <file path=word/theme/theme1.xml><?xml version="1.0" encoding="utf-8"?>
@@ -1654,4 +3477,16 @@
   <a:objectDefaults/>
   <a:extraClrSchemeLst/>
 </a:theme>
+</file>
+
+<file path=customXml/item1.xml><?xml version="1.0" encoding="utf-8"?>
+<b:Sources xmlns:b="http://schemas.openxmlformats.org/officeDocument/2006/bibliography" xmlns="http://schemas.openxmlformats.org/officeDocument/2006/bibliography" SelectedStyle="\APA.XSL" StyleName="APA"/>
+</file>
+
+<file path=customXml/itemProps1.xml><?xml version="1.0" encoding="utf-8"?>
+<ds:datastoreItem xmlns:ds="http://schemas.openxmlformats.org/officeDocument/2006/customXml" ds:itemID="{14D8662B-2A5D-468A-A0A7-BCCE4F86F114}">
+  <ds:schemaRefs>
+    <ds:schemaRef ds:uri="http://schemas.openxmlformats.org/officeDocument/2006/bibliography"/>
+  </ds:schemaRefs>
+</ds:datastoreItem>
 </file>